--- a/Documents/Lightweight_IBM Cloud_Garage_Method_for_Data_Science_ADD_Template.docx
+++ b/Documents/Lightweight_IBM Cloud_Garage_Method_for_Data_Science_ADD_Template.docx
@@ -1,6 +1,6 @@
 
 <file path=word/document.xml><?xml version="1.0" encoding="utf-8"?>
-<w:document xmlns:wpc="http://schemas.microsoft.com/office/word/2010/wordprocessingCanvas" xmlns:mo="http://schemas.microsoft.com/office/mac/office/2008/main" xmlns:mc="http://schemas.openxmlformats.org/markup-compatibility/2006" xmlns:mv="urn:schemas-microsoft-com:mac:vml" xmlns:o="urn:schemas-microsoft-com:office:office" xmlns:r="http://schemas.openxmlformats.org/officeDocument/2006/relationships" xmlns:m="http://schemas.openxmlformats.org/officeDocument/2006/math" xmlns:v="urn:schemas-microsoft-com:vml" xmlns:wp14="http://schemas.microsoft.com/office/word/2010/wordprocessingDrawing" xmlns:wp="http://schemas.openxmlformats.org/drawingml/2006/wordprocessingDrawing" xmlns:w10="urn:schemas-microsoft-com:office:word" xmlns:w="http://schemas.openxmlformats.org/wordprocessingml/2006/main" xmlns:w14="http://schemas.microsoft.com/office/word/2010/wordml" xmlns:w15="http://schemas.microsoft.com/office/word/2012/wordml" xmlns:wpg="http://schemas.microsoft.com/office/word/2010/wordprocessingGroup" xmlns:wpi="http://schemas.microsoft.com/office/word/2010/wordprocessingInk" xmlns:wne="http://schemas.microsoft.com/office/word/2006/wordml" xmlns:wps="http://schemas.microsoft.com/office/word/2010/wordprocessingShape" mc:Ignorable="w14 w15 wp14">
+<w:document xmlns:wpc="http://schemas.microsoft.com/office/word/2010/wordprocessingCanvas" xmlns:cx="http://schemas.microsoft.com/office/drawing/2014/chartex" xmlns:cx1="http://schemas.microsoft.com/office/drawing/2015/9/8/chartex" xmlns:cx2="http://schemas.microsoft.com/office/drawing/2015/10/21/chartex" xmlns:cx3="http://schemas.microsoft.com/office/drawing/2016/5/9/chartex" xmlns:cx4="http://schemas.microsoft.com/office/drawing/2016/5/10/chartex" xmlns:cx5="http://schemas.microsoft.com/office/drawing/2016/5/11/chartex" xmlns:cx6="http://schemas.microsoft.com/office/drawing/2016/5/12/chartex" xmlns:cx7="http://schemas.microsoft.com/office/drawing/2016/5/13/chartex" xmlns:cx8="http://schemas.microsoft.com/office/drawing/2016/5/14/chartex" xmlns:mc="http://schemas.openxmlformats.org/markup-compatibility/2006" xmlns:aink="http://schemas.microsoft.com/office/drawing/2016/ink" xmlns:am3d="http://schemas.microsoft.com/office/drawing/2017/model3d" xmlns:o="urn:schemas-microsoft-com:office:office" xmlns:r="http://schemas.openxmlformats.org/officeDocument/2006/relationships" xmlns:m="http://schemas.openxmlformats.org/officeDocument/2006/math" xmlns:v="urn:schemas-microsoft-com:vml" xmlns:wp14="http://schemas.microsoft.com/office/word/2010/wordprocessingDrawing" xmlns:wp="http://schemas.openxmlformats.org/drawingml/2006/wordprocessingDrawing" xmlns:w10="urn:schemas-microsoft-com:office:word" xmlns:w="http://schemas.openxmlformats.org/wordprocessingml/2006/main" xmlns:w14="http://schemas.microsoft.com/office/word/2010/wordml" xmlns:w15="http://schemas.microsoft.com/office/word/2012/wordml" xmlns:w16cex="http://schemas.microsoft.com/office/word/2018/wordml/cex" xmlns:w16cid="http://schemas.microsoft.com/office/word/2016/wordml/cid" xmlns:w16="http://schemas.microsoft.com/office/word/2018/wordml" xmlns:w16se="http://schemas.microsoft.com/office/word/2015/wordml/symex" xmlns:wpg="http://schemas.microsoft.com/office/word/2010/wordprocessingGroup" xmlns:wpi="http://schemas.microsoft.com/office/word/2010/wordprocessingInk" xmlns:wne="http://schemas.microsoft.com/office/word/2006/wordml" xmlns:wps="http://schemas.microsoft.com/office/word/2010/wordprocessingShape" mc:Ignorable="w14 w15 w16se w16cid w16 w16cex wp14">
   <w:body>
     <w:p>
       <w:pPr>
@@ -222,6 +222,12 @@
           <w:lang w:val="en-US" w:eastAsia="en-GB"/>
         </w:rPr>
       </w:pPr>
+      <w:r>
+        <w:rPr>
+          <w:lang w:val="en-US" w:eastAsia="en-GB"/>
+        </w:rPr>
+        <w:br w:type="page"/>
+      </w:r>
     </w:p>
     <w:p>
       <w:pPr>
@@ -235,6 +241,7 @@
         <w:rPr>
           <w:lang w:val="en-US" w:eastAsia="en-GB"/>
         </w:rPr>
+        <w:lastRenderedPageBreak/>
         <w:t xml:space="preserve">Data </w:t>
       </w:r>
       <w:r>
@@ -247,6 +254,41 @@
     </w:p>
     <w:p>
       <w:pPr>
+        <w:jc w:val="both"/>
+        <w:rPr>
+          <w:b/>
+          <w:bCs/>
+          <w:lang w:val="en-US" w:eastAsia="en-GB"/>
+        </w:rPr>
+      </w:pPr>
+      <w:r>
+        <w:rPr>
+          <w:b/>
+          <w:bCs/>
+          <w:lang w:val="en-US" w:eastAsia="en-GB"/>
+        </w:rPr>
+        <w:t>Mexican government – Ministry of Health</w:t>
+      </w:r>
+    </w:p>
+    <w:p>
+      <w:pPr>
+        <w:jc w:val="both"/>
+        <w:rPr>
+          <w:lang w:val="en-US" w:eastAsia="en-GB"/>
+        </w:rPr>
+      </w:pPr>
+      <w:hyperlink r:id="rId9" w:history="1">
+        <w:r>
+          <w:rPr>
+            <w:rStyle w:val="Hyperlink"/>
+            <w:lang w:val="en-US" w:eastAsia="en-GB"/>
+          </w:rPr>
+          <w:t>https://datos.gob.mx/busca/dataset/informacion-referente-a-casos-covid-19-en-mexico</w:t>
+        </w:r>
+      </w:hyperlink>
+    </w:p>
+    <w:p>
+      <w:pPr>
         <w:rPr>
           <w:lang w:val="en-US" w:eastAsia="en-GB"/>
         </w:rPr>
@@ -268,6 +310,156 @@
     </w:p>
     <w:p>
       <w:pPr>
+        <w:jc w:val="both"/>
+        <w:rPr>
+          <w:lang w:val="en-US" w:eastAsia="en-GB"/>
+        </w:rPr>
+      </w:pPr>
+      <w:r>
+        <w:rPr>
+          <w:lang w:val="en-US" w:eastAsia="en-GB"/>
+        </w:rPr>
+        <w:t>The database used has a daily update and needs to download continuously. For this case, the information is collected using “</w:t>
+      </w:r>
+      <w:proofErr w:type="spellStart"/>
+      <w:r>
+        <w:rPr>
+          <w:lang w:val="en-US" w:eastAsia="en-GB"/>
+        </w:rPr>
+        <w:t>wget</w:t>
+      </w:r>
+      <w:proofErr w:type="spellEnd"/>
+      <w:r>
+        <w:rPr>
+          <w:lang w:val="en-US" w:eastAsia="en-GB"/>
+        </w:rPr>
+        <w:t xml:space="preserve">” command in Python. This command helps to retrieve information directly from the internet and stored into specific location. </w:t>
+      </w:r>
+    </w:p>
+    <w:p>
+      <w:pPr>
+        <w:jc w:val="both"/>
+        <w:rPr>
+          <w:lang w:val="en-US" w:eastAsia="en-GB"/>
+        </w:rPr>
+      </w:pPr>
+    </w:p>
+    <w:p>
+      <w:pPr>
+        <w:jc w:val="both"/>
+        <w:rPr>
+          <w:lang w:val="en-US" w:eastAsia="en-GB"/>
+        </w:rPr>
+      </w:pPr>
+      <w:r>
+        <w:rPr>
+          <w:lang w:val="en-US" w:eastAsia="en-GB"/>
+        </w:rPr>
+        <w:t xml:space="preserve">As a matter of fact, the </w:t>
+      </w:r>
+      <w:proofErr w:type="spellStart"/>
+      <w:r>
+        <w:rPr>
+          <w:lang w:val="en-US" w:eastAsia="en-GB"/>
+        </w:rPr>
+        <w:t>CoVid</w:t>
+      </w:r>
+      <w:proofErr w:type="spellEnd"/>
+      <w:r>
+        <w:rPr>
+          <w:lang w:val="en-US" w:eastAsia="en-GB"/>
+        </w:rPr>
+        <w:t xml:space="preserve"> information is updated daily and for that reason it is necessary to create a specific process to collect the information and update continuously.</w:t>
+      </w:r>
+    </w:p>
+    <w:p>
+      <w:pPr>
+        <w:rPr>
+          <w:lang w:val="en-US" w:eastAsia="en-GB"/>
+        </w:rPr>
+      </w:pPr>
+    </w:p>
+    <w:p>
+      <w:pPr>
+        <w:pStyle w:val="Heading3"/>
+        <w:rPr>
+          <w:lang w:val="en-US" w:eastAsia="en-GB"/>
+        </w:rPr>
+      </w:pPr>
+      <w:r>
+        <w:rPr>
+          <w:lang w:val="en-US" w:eastAsia="en-GB"/>
+        </w:rPr>
+        <w:t>Justification</w:t>
+      </w:r>
+    </w:p>
+    <w:p>
+      <w:pPr>
+        <w:rPr>
+          <w:lang w:val="en-US" w:eastAsia="en-GB"/>
+        </w:rPr>
+      </w:pPr>
+      <w:r>
+        <w:rPr>
+          <w:lang w:val="en-US" w:eastAsia="en-GB"/>
+        </w:rPr>
+        <w:t>Please justify your technology choices here.</w:t>
+      </w:r>
+    </w:p>
+    <w:p>
+      <w:pPr>
+        <w:rPr>
+          <w:lang w:val="en-US" w:eastAsia="en-GB"/>
+        </w:rPr>
+      </w:pPr>
+    </w:p>
+    <w:p>
+      <w:pPr>
+        <w:rPr>
+          <w:lang w:val="en-US" w:eastAsia="en-GB"/>
+        </w:rPr>
+      </w:pPr>
+    </w:p>
+    <w:p>
+      <w:pPr>
+        <w:pStyle w:val="Heading2"/>
+        <w:rPr>
+          <w:lang w:val="en-US" w:eastAsia="en-GB"/>
+        </w:rPr>
+      </w:pPr>
+      <w:bookmarkStart w:id="2" w:name="_Toc521455999"/>
+      <w:r>
+        <w:rPr>
+          <w:lang w:val="en-US" w:eastAsia="en-GB"/>
+        </w:rPr>
+        <w:t>Enterprise Data</w:t>
+      </w:r>
+      <w:bookmarkEnd w:id="2"/>
+    </w:p>
+    <w:p>
+      <w:pPr>
+        <w:rPr>
+          <w:lang w:val="en-US" w:eastAsia="en-GB"/>
+        </w:rPr>
+      </w:pPr>
+    </w:p>
+    <w:p>
+      <w:pPr>
+        <w:pStyle w:val="Heading3"/>
+        <w:rPr>
+          <w:lang w:val="en-US" w:eastAsia="en-GB"/>
+        </w:rPr>
+      </w:pPr>
+      <w:bookmarkStart w:id="3" w:name="_Toc521456002"/>
+      <w:r>
+        <w:rPr>
+          <w:lang w:val="en-US" w:eastAsia="en-GB"/>
+        </w:rPr>
+        <w:t>Technology Choice</w:t>
+      </w:r>
+    </w:p>
+    <w:p>
+      <w:pPr>
         <w:rPr>
           <w:lang w:val="en-US" w:eastAsia="en-GB"/>
         </w:rPr>
@@ -297,7 +489,6 @@
         <w:rPr>
           <w:lang w:val="en-US" w:eastAsia="en-GB"/>
         </w:rPr>
-        <w:lastRenderedPageBreak/>
         <w:t>Justification</w:t>
       </w:r>
     </w:p>
@@ -335,14 +526,13 @@
           <w:lang w:val="en-US" w:eastAsia="en-GB"/>
         </w:rPr>
       </w:pPr>
-      <w:bookmarkStart w:id="2" w:name="_Toc521455999"/>
-      <w:r>
-        <w:rPr>
-          <w:lang w:val="en-US" w:eastAsia="en-GB"/>
-        </w:rPr>
-        <w:t>Enterprise Data</w:t>
-      </w:r>
-      <w:bookmarkEnd w:id="2"/>
+      <w:r>
+        <w:rPr>
+          <w:lang w:val="en-US" w:eastAsia="en-GB"/>
+        </w:rPr>
+        <w:t>Streaming analytics</w:t>
+      </w:r>
+      <w:bookmarkEnd w:id="3"/>
     </w:p>
     <w:p>
       <w:pPr>
@@ -358,7 +548,6 @@
           <w:lang w:val="en-US" w:eastAsia="en-GB"/>
         </w:rPr>
       </w:pPr>
-      <w:bookmarkStart w:id="3" w:name="_Toc521456002"/>
       <w:r>
         <w:rPr>
           <w:lang w:val="en-US" w:eastAsia="en-GB"/>
@@ -434,13 +623,20 @@
           <w:lang w:val="en-US" w:eastAsia="en-GB"/>
         </w:rPr>
       </w:pPr>
-      <w:r>
-        <w:rPr>
-          <w:lang w:val="en-US" w:eastAsia="en-GB"/>
-        </w:rPr>
-        <w:t>Streaming analytics</w:t>
-      </w:r>
-      <w:bookmarkEnd w:id="3"/>
+      <w:bookmarkStart w:id="4" w:name="_Toc521456005"/>
+      <w:r>
+        <w:rPr>
+          <w:lang w:val="en-US" w:eastAsia="en-GB"/>
+        </w:rPr>
+        <w:t>Data Integration</w:t>
+      </w:r>
+      <w:bookmarkEnd w:id="4"/>
+      <w:r>
+        <w:rPr>
+          <w:lang w:val="en-US" w:eastAsia="en-GB"/>
+        </w:rPr>
+        <w:t xml:space="preserve"> </w:t>
+      </w:r>
     </w:p>
     <w:p>
       <w:pPr>
@@ -531,14 +727,111 @@
           <w:lang w:val="en-US" w:eastAsia="en-GB"/>
         </w:rPr>
       </w:pPr>
-      <w:bookmarkStart w:id="4" w:name="_Toc521456005"/>
-      <w:r>
-        <w:rPr>
-          <w:lang w:val="en-US" w:eastAsia="en-GB"/>
-        </w:rPr>
-        <w:t>Data Integration</w:t>
-      </w:r>
-      <w:bookmarkEnd w:id="4"/>
+      <w:bookmarkStart w:id="5" w:name="_Toc521456008"/>
+      <w:r>
+        <w:rPr>
+          <w:lang w:val="en-US" w:eastAsia="en-GB"/>
+        </w:rPr>
+        <w:t>D</w:t>
+      </w:r>
+      <w:r>
+        <w:rPr>
+          <w:lang w:val="en-US" w:eastAsia="en-GB"/>
+        </w:rPr>
+        <w:t>ata Repository</w:t>
+      </w:r>
+      <w:bookmarkEnd w:id="5"/>
+    </w:p>
+    <w:p>
+      <w:pPr>
+        <w:rPr>
+          <w:lang w:val="en-US" w:eastAsia="en-GB"/>
+        </w:rPr>
+      </w:pPr>
+    </w:p>
+    <w:p>
+      <w:pPr>
+        <w:pStyle w:val="Heading3"/>
+        <w:rPr>
+          <w:lang w:val="en-US" w:eastAsia="en-GB"/>
+        </w:rPr>
+      </w:pPr>
+      <w:r>
+        <w:rPr>
+          <w:lang w:val="en-US" w:eastAsia="en-GB"/>
+        </w:rPr>
+        <w:t>Technology Choice</w:t>
+      </w:r>
+    </w:p>
+    <w:p>
+      <w:pPr>
+        <w:rPr>
+          <w:lang w:val="en-US" w:eastAsia="en-GB"/>
+        </w:rPr>
+      </w:pPr>
+      <w:r>
+        <w:rPr>
+          <w:lang w:val="en-US" w:eastAsia="en-GB"/>
+        </w:rPr>
+        <w:t>Please describe what technology you have defined here. Please justify below, why. In case this component is not needed justify below.</w:t>
+      </w:r>
+    </w:p>
+    <w:p>
+      <w:pPr>
+        <w:rPr>
+          <w:lang w:val="en-US" w:eastAsia="en-GB"/>
+        </w:rPr>
+      </w:pPr>
+    </w:p>
+    <w:p>
+      <w:pPr>
+        <w:pStyle w:val="Heading3"/>
+        <w:rPr>
+          <w:lang w:val="en-US" w:eastAsia="en-GB"/>
+        </w:rPr>
+      </w:pPr>
+      <w:r>
+        <w:rPr>
+          <w:lang w:val="en-US" w:eastAsia="en-GB"/>
+        </w:rPr>
+        <w:t>Justification</w:t>
+      </w:r>
+    </w:p>
+    <w:p>
+      <w:pPr>
+        <w:rPr>
+          <w:lang w:val="en-US" w:eastAsia="en-GB"/>
+        </w:rPr>
+      </w:pPr>
+      <w:r>
+        <w:rPr>
+          <w:lang w:val="en-US" w:eastAsia="en-GB"/>
+        </w:rPr>
+        <w:t>Please justify your technology choices here.</w:t>
+      </w:r>
+    </w:p>
+    <w:p>
+      <w:pPr>
+        <w:rPr>
+          <w:lang w:val="en-US" w:eastAsia="en-GB"/>
+        </w:rPr>
+      </w:pPr>
+    </w:p>
+    <w:p>
+      <w:pPr>
+        <w:pStyle w:val="Heading2"/>
+        <w:rPr>
+          <w:lang w:val="en-US" w:eastAsia="en-GB"/>
+        </w:rPr>
+      </w:pPr>
+      <w:bookmarkStart w:id="6" w:name="_Toc521456011"/>
+      <w:r>
+        <w:rPr>
+          <w:lang w:val="en-US" w:eastAsia="en-GB"/>
+        </w:rPr>
+        <w:t>Discovery and Exploration</w:t>
+      </w:r>
+      <w:bookmarkEnd w:id="6"/>
       <w:r>
         <w:rPr>
           <w:lang w:val="en-US" w:eastAsia="en-GB"/>
@@ -635,20 +928,14 @@
           <w:lang w:val="en-US" w:eastAsia="en-GB"/>
         </w:rPr>
       </w:pPr>
-      <w:bookmarkStart w:id="5" w:name="_Toc521456008"/>
-      <w:r>
-        <w:rPr>
-          <w:lang w:val="en-US" w:eastAsia="en-GB"/>
-        </w:rPr>
-        <w:t>D</w:t>
-      </w:r>
-      <w:r>
-        <w:rPr>
-          <w:lang w:val="en-US" w:eastAsia="en-GB"/>
-        </w:rPr>
-        <w:t>ata Repository</w:t>
-      </w:r>
-      <w:bookmarkEnd w:id="5"/>
+      <w:bookmarkStart w:id="7" w:name="_Toc521456013"/>
+      <w:r>
+        <w:rPr>
+          <w:lang w:val="en-US" w:eastAsia="en-GB"/>
+        </w:rPr>
+        <w:t>Actionable Insights</w:t>
+      </w:r>
+      <w:bookmarkEnd w:id="7"/>
     </w:p>
     <w:p>
       <w:pPr>
@@ -727,25 +1014,26 @@
     </w:p>
     <w:p>
       <w:pPr>
+        <w:rPr>
+          <w:lang w:val="en-US" w:eastAsia="en-GB"/>
+        </w:rPr>
+      </w:pPr>
+    </w:p>
+    <w:p>
+      <w:pPr>
         <w:pStyle w:val="Heading2"/>
         <w:rPr>
           <w:lang w:val="en-US" w:eastAsia="en-GB"/>
         </w:rPr>
       </w:pPr>
-      <w:bookmarkStart w:id="6" w:name="_Toc521456011"/>
-      <w:r>
-        <w:rPr>
-          <w:lang w:val="en-US" w:eastAsia="en-GB"/>
-        </w:rPr>
-        <w:t>Discovery and Exploration</w:t>
-      </w:r>
-      <w:bookmarkEnd w:id="6"/>
-      <w:r>
-        <w:rPr>
-          <w:lang w:val="en-US" w:eastAsia="en-GB"/>
-        </w:rPr>
-        <w:t xml:space="preserve"> </w:t>
-      </w:r>
+      <w:bookmarkStart w:id="8" w:name="_Toc521456017"/>
+      <w:r>
+        <w:rPr>
+          <w:lang w:val="en-US" w:eastAsia="en-GB"/>
+        </w:rPr>
+        <w:t>Applications / Data Products</w:t>
+      </w:r>
+      <w:bookmarkEnd w:id="8"/>
     </w:p>
     <w:p>
       <w:pPr>
@@ -765,7 +1053,6 @@
         <w:rPr>
           <w:lang w:val="en-US" w:eastAsia="en-GB"/>
         </w:rPr>
-        <w:lastRenderedPageBreak/>
         <w:t>Technology Choice</w:t>
       </w:r>
     </w:p>
@@ -825,6 +1112,7 @@
     </w:p>
     <w:p>
       <w:pPr>
+        <w:ind w:left="360"/>
         <w:rPr>
           <w:lang w:val="en-US" w:eastAsia="en-GB"/>
         </w:rPr>
@@ -837,14 +1125,14 @@
           <w:lang w:val="en-US" w:eastAsia="en-GB"/>
         </w:rPr>
       </w:pPr>
-      <w:bookmarkStart w:id="7" w:name="_Toc521456013"/>
-      <w:r>
-        <w:rPr>
-          <w:lang w:val="en-US" w:eastAsia="en-GB"/>
-        </w:rPr>
-        <w:t>Actionable Insights</w:t>
-      </w:r>
-      <w:bookmarkEnd w:id="7"/>
+      <w:bookmarkStart w:id="9" w:name="_Toc521456020"/>
+      <w:r>
+        <w:rPr>
+          <w:lang w:val="en-US" w:eastAsia="en-GB"/>
+        </w:rPr>
+        <w:t>Security, Information Governance and Systems Management</w:t>
+      </w:r>
+      <w:bookmarkEnd w:id="9"/>
     </w:p>
     <w:p>
       <w:pPr>
@@ -920,205 +1208,6 @@
           <w:lang w:val="en-US" w:eastAsia="en-GB"/>
         </w:rPr>
       </w:pPr>
-    </w:p>
-    <w:p>
-      <w:pPr>
-        <w:rPr>
-          <w:lang w:val="en-US" w:eastAsia="en-GB"/>
-        </w:rPr>
-      </w:pPr>
-    </w:p>
-    <w:p>
-      <w:pPr>
-        <w:pStyle w:val="Heading2"/>
-        <w:rPr>
-          <w:lang w:val="en-US" w:eastAsia="en-GB"/>
-        </w:rPr>
-      </w:pPr>
-      <w:bookmarkStart w:id="8" w:name="_Toc521456017"/>
-      <w:r>
-        <w:rPr>
-          <w:lang w:val="en-US" w:eastAsia="en-GB"/>
-        </w:rPr>
-        <w:t>Applications / Data Products</w:t>
-      </w:r>
-      <w:bookmarkEnd w:id="8"/>
-    </w:p>
-    <w:p>
-      <w:pPr>
-        <w:rPr>
-          <w:lang w:val="en-US" w:eastAsia="en-GB"/>
-        </w:rPr>
-      </w:pPr>
-    </w:p>
-    <w:p>
-      <w:pPr>
-        <w:pStyle w:val="Heading3"/>
-        <w:rPr>
-          <w:lang w:val="en-US" w:eastAsia="en-GB"/>
-        </w:rPr>
-      </w:pPr>
-      <w:r>
-        <w:rPr>
-          <w:lang w:val="en-US" w:eastAsia="en-GB"/>
-        </w:rPr>
-        <w:t>Technology Choice</w:t>
-      </w:r>
-    </w:p>
-    <w:p>
-      <w:pPr>
-        <w:rPr>
-          <w:lang w:val="en-US" w:eastAsia="en-GB"/>
-        </w:rPr>
-      </w:pPr>
-      <w:r>
-        <w:rPr>
-          <w:lang w:val="en-US" w:eastAsia="en-GB"/>
-        </w:rPr>
-        <w:t>Please describe what technology you have defined here. Please justify below, why. In case this component is not needed justify below.</w:t>
-      </w:r>
-    </w:p>
-    <w:p>
-      <w:pPr>
-        <w:rPr>
-          <w:lang w:val="en-US" w:eastAsia="en-GB"/>
-        </w:rPr>
-      </w:pPr>
-    </w:p>
-    <w:p>
-      <w:pPr>
-        <w:pStyle w:val="Heading3"/>
-        <w:rPr>
-          <w:lang w:val="en-US" w:eastAsia="en-GB"/>
-        </w:rPr>
-      </w:pPr>
-      <w:r>
-        <w:rPr>
-          <w:lang w:val="en-US" w:eastAsia="en-GB"/>
-        </w:rPr>
-        <w:t>Justification</w:t>
-      </w:r>
-    </w:p>
-    <w:p>
-      <w:pPr>
-        <w:rPr>
-          <w:lang w:val="en-US" w:eastAsia="en-GB"/>
-        </w:rPr>
-      </w:pPr>
-      <w:r>
-        <w:rPr>
-          <w:lang w:val="en-US" w:eastAsia="en-GB"/>
-        </w:rPr>
-        <w:t>Please justify your technology choices here.</w:t>
-      </w:r>
-    </w:p>
-    <w:p>
-      <w:pPr>
-        <w:rPr>
-          <w:lang w:val="en-US" w:eastAsia="en-GB"/>
-        </w:rPr>
-      </w:pPr>
-    </w:p>
-    <w:p>
-      <w:pPr>
-        <w:ind w:left="360"/>
-        <w:rPr>
-          <w:lang w:val="en-US" w:eastAsia="en-GB"/>
-        </w:rPr>
-      </w:pPr>
-    </w:p>
-    <w:p>
-      <w:pPr>
-        <w:pStyle w:val="Heading2"/>
-        <w:rPr>
-          <w:lang w:val="en-US" w:eastAsia="en-GB"/>
-        </w:rPr>
-      </w:pPr>
-      <w:bookmarkStart w:id="9" w:name="_Toc521456020"/>
-      <w:r>
-        <w:rPr>
-          <w:lang w:val="en-US" w:eastAsia="en-GB"/>
-        </w:rPr>
-        <w:t>Security, Information Governance and Systems Management</w:t>
-      </w:r>
-      <w:bookmarkEnd w:id="9"/>
-    </w:p>
-    <w:p>
-      <w:pPr>
-        <w:rPr>
-          <w:lang w:val="en-US" w:eastAsia="en-GB"/>
-        </w:rPr>
-      </w:pPr>
-    </w:p>
-    <w:p>
-      <w:pPr>
-        <w:pStyle w:val="Heading3"/>
-        <w:rPr>
-          <w:lang w:val="en-US" w:eastAsia="en-GB"/>
-        </w:rPr>
-      </w:pPr>
-      <w:r>
-        <w:rPr>
-          <w:lang w:val="en-US" w:eastAsia="en-GB"/>
-        </w:rPr>
-        <w:t>Technology Choice</w:t>
-      </w:r>
-    </w:p>
-    <w:p>
-      <w:pPr>
-        <w:rPr>
-          <w:lang w:val="en-US" w:eastAsia="en-GB"/>
-        </w:rPr>
-      </w:pPr>
-      <w:r>
-        <w:rPr>
-          <w:lang w:val="en-US" w:eastAsia="en-GB"/>
-        </w:rPr>
-        <w:t>Please describe what technology you have defined here. Please justify below, why. In case this component is not needed justify below.</w:t>
-      </w:r>
-    </w:p>
-    <w:p>
-      <w:pPr>
-        <w:rPr>
-          <w:lang w:val="en-US" w:eastAsia="en-GB"/>
-        </w:rPr>
-      </w:pPr>
-    </w:p>
-    <w:p>
-      <w:pPr>
-        <w:pStyle w:val="Heading3"/>
-        <w:rPr>
-          <w:lang w:val="en-US" w:eastAsia="en-GB"/>
-        </w:rPr>
-      </w:pPr>
-      <w:r>
-        <w:rPr>
-          <w:lang w:val="en-US" w:eastAsia="en-GB"/>
-        </w:rPr>
-        <w:t>Justification</w:t>
-      </w:r>
-    </w:p>
-    <w:p>
-      <w:pPr>
-        <w:rPr>
-          <w:lang w:val="en-US" w:eastAsia="en-GB"/>
-        </w:rPr>
-      </w:pPr>
-      <w:r>
-        <w:rPr>
-          <w:lang w:val="en-US" w:eastAsia="en-GB"/>
-        </w:rPr>
-        <w:t>Please justify your technology choices here.</w:t>
-      </w:r>
-    </w:p>
-    <w:p>
-      <w:pPr>
-        <w:rPr>
-          <w:lang w:val="en-US" w:eastAsia="en-GB"/>
-        </w:rPr>
-      </w:pPr>
-      <w:bookmarkStart w:id="10" w:name="_GoBack"/>
-      <w:bookmarkEnd w:id="10"/>
     </w:p>
     <w:p>
       <w:pPr>
@@ -1145,7 +1234,7 @@
 </file>
 
 <file path=word/endnotes.xml><?xml version="1.0" encoding="utf-8"?>
-<w:endnotes xmlns:wpc="http://schemas.microsoft.com/office/word/2010/wordprocessingCanvas" xmlns:mo="http://schemas.microsoft.com/office/mac/office/2008/main" xmlns:mc="http://schemas.openxmlformats.org/markup-compatibility/2006" xmlns:mv="urn:schemas-microsoft-com:mac:vml" xmlns:o="urn:schemas-microsoft-com:office:office" xmlns:r="http://schemas.openxmlformats.org/officeDocument/2006/relationships" xmlns:m="http://schemas.openxmlformats.org/officeDocument/2006/math" xmlns:v="urn:schemas-microsoft-com:vml" xmlns:wp14="http://schemas.microsoft.com/office/word/2010/wordprocessingDrawing" xmlns:wp="http://schemas.openxmlformats.org/drawingml/2006/wordprocessingDrawing" xmlns:w10="urn:schemas-microsoft-com:office:word" xmlns:w="http://schemas.openxmlformats.org/wordprocessingml/2006/main" xmlns:w14="http://schemas.microsoft.com/office/word/2010/wordml" xmlns:w15="http://schemas.microsoft.com/office/word/2012/wordml" xmlns:wpg="http://schemas.microsoft.com/office/word/2010/wordprocessingGroup" xmlns:wpi="http://schemas.microsoft.com/office/word/2010/wordprocessingInk" xmlns:wne="http://schemas.microsoft.com/office/word/2006/wordml" xmlns:wps="http://schemas.microsoft.com/office/word/2010/wordprocessingShape" mc:Ignorable="w14 w15 wp14">
+<w:endnotes xmlns:wpc="http://schemas.microsoft.com/office/word/2010/wordprocessingCanvas" xmlns:cx="http://schemas.microsoft.com/office/drawing/2014/chartex" xmlns:cx1="http://schemas.microsoft.com/office/drawing/2015/9/8/chartex" xmlns:cx2="http://schemas.microsoft.com/office/drawing/2015/10/21/chartex" xmlns:cx3="http://schemas.microsoft.com/office/drawing/2016/5/9/chartex" xmlns:cx4="http://schemas.microsoft.com/office/drawing/2016/5/10/chartex" xmlns:cx5="http://schemas.microsoft.com/office/drawing/2016/5/11/chartex" xmlns:cx6="http://schemas.microsoft.com/office/drawing/2016/5/12/chartex" xmlns:cx7="http://schemas.microsoft.com/office/drawing/2016/5/13/chartex" xmlns:cx8="http://schemas.microsoft.com/office/drawing/2016/5/14/chartex" xmlns:mc="http://schemas.openxmlformats.org/markup-compatibility/2006" xmlns:aink="http://schemas.microsoft.com/office/drawing/2016/ink" xmlns:am3d="http://schemas.microsoft.com/office/drawing/2017/model3d" xmlns:o="urn:schemas-microsoft-com:office:office" xmlns:r="http://schemas.openxmlformats.org/officeDocument/2006/relationships" xmlns:m="http://schemas.openxmlformats.org/officeDocument/2006/math" xmlns:v="urn:schemas-microsoft-com:vml" xmlns:wp14="http://schemas.microsoft.com/office/word/2010/wordprocessingDrawing" xmlns:wp="http://schemas.openxmlformats.org/drawingml/2006/wordprocessingDrawing" xmlns:w10="urn:schemas-microsoft-com:office:word" xmlns:w="http://schemas.openxmlformats.org/wordprocessingml/2006/main" xmlns:w14="http://schemas.microsoft.com/office/word/2010/wordml" xmlns:w15="http://schemas.microsoft.com/office/word/2012/wordml" xmlns:w16cex="http://schemas.microsoft.com/office/word/2018/wordml/cex" xmlns:w16cid="http://schemas.microsoft.com/office/word/2016/wordml/cid" xmlns:w16="http://schemas.microsoft.com/office/word/2018/wordml" xmlns:w16se="http://schemas.microsoft.com/office/word/2015/wordml/symex" xmlns:wpg="http://schemas.microsoft.com/office/word/2010/wordprocessingGroup" xmlns:wpi="http://schemas.microsoft.com/office/word/2010/wordprocessingInk" xmlns:wne="http://schemas.microsoft.com/office/word/2006/wordml" xmlns:wps="http://schemas.microsoft.com/office/word/2010/wordprocessingShape" mc:Ignorable="w14 w15 w16se w16cid w16 w16cex wp14">
   <w:endnote w:type="separator" w:id="-1">
     <w:p>
       <w:r>
@@ -1164,7 +1253,7 @@
 </file>
 
 <file path=word/footnotes.xml><?xml version="1.0" encoding="utf-8"?>
-<w:footnotes xmlns:wpc="http://schemas.microsoft.com/office/word/2010/wordprocessingCanvas" xmlns:mo="http://schemas.microsoft.com/office/mac/office/2008/main" xmlns:mc="http://schemas.openxmlformats.org/markup-compatibility/2006" xmlns:mv="urn:schemas-microsoft-com:mac:vml" xmlns:o="urn:schemas-microsoft-com:office:office" xmlns:r="http://schemas.openxmlformats.org/officeDocument/2006/relationships" xmlns:m="http://schemas.openxmlformats.org/officeDocument/2006/math" xmlns:v="urn:schemas-microsoft-com:vml" xmlns:wp14="http://schemas.microsoft.com/office/word/2010/wordprocessingDrawing" xmlns:wp="http://schemas.openxmlformats.org/drawingml/2006/wordprocessingDrawing" xmlns:w10="urn:schemas-microsoft-com:office:word" xmlns:w="http://schemas.openxmlformats.org/wordprocessingml/2006/main" xmlns:w14="http://schemas.microsoft.com/office/word/2010/wordml" xmlns:w15="http://schemas.microsoft.com/office/word/2012/wordml" xmlns:wpg="http://schemas.microsoft.com/office/word/2010/wordprocessingGroup" xmlns:wpi="http://schemas.microsoft.com/office/word/2010/wordprocessingInk" xmlns:wne="http://schemas.microsoft.com/office/word/2006/wordml" xmlns:wps="http://schemas.microsoft.com/office/word/2010/wordprocessingShape" mc:Ignorable="w14 w15 wp14">
+<w:footnotes xmlns:wpc="http://schemas.microsoft.com/office/word/2010/wordprocessingCanvas" xmlns:cx="http://schemas.microsoft.com/office/drawing/2014/chartex" xmlns:cx1="http://schemas.microsoft.com/office/drawing/2015/9/8/chartex" xmlns:cx2="http://schemas.microsoft.com/office/drawing/2015/10/21/chartex" xmlns:cx3="http://schemas.microsoft.com/office/drawing/2016/5/9/chartex" xmlns:cx4="http://schemas.microsoft.com/office/drawing/2016/5/10/chartex" xmlns:cx5="http://schemas.microsoft.com/office/drawing/2016/5/11/chartex" xmlns:cx6="http://schemas.microsoft.com/office/drawing/2016/5/12/chartex" xmlns:cx7="http://schemas.microsoft.com/office/drawing/2016/5/13/chartex" xmlns:cx8="http://schemas.microsoft.com/office/drawing/2016/5/14/chartex" xmlns:mc="http://schemas.openxmlformats.org/markup-compatibility/2006" xmlns:aink="http://schemas.microsoft.com/office/drawing/2016/ink" xmlns:am3d="http://schemas.microsoft.com/office/drawing/2017/model3d" xmlns:o="urn:schemas-microsoft-com:office:office" xmlns:r="http://schemas.openxmlformats.org/officeDocument/2006/relationships" xmlns:m="http://schemas.openxmlformats.org/officeDocument/2006/math" xmlns:v="urn:schemas-microsoft-com:vml" xmlns:wp14="http://schemas.microsoft.com/office/word/2010/wordprocessingDrawing" xmlns:wp="http://schemas.openxmlformats.org/drawingml/2006/wordprocessingDrawing" xmlns:w10="urn:schemas-microsoft-com:office:word" xmlns:w="http://schemas.openxmlformats.org/wordprocessingml/2006/main" xmlns:w14="http://schemas.microsoft.com/office/word/2010/wordml" xmlns:w15="http://schemas.microsoft.com/office/word/2012/wordml" xmlns:w16cex="http://schemas.microsoft.com/office/word/2018/wordml/cex" xmlns:w16cid="http://schemas.microsoft.com/office/word/2016/wordml/cid" xmlns:w16="http://schemas.microsoft.com/office/word/2018/wordml" xmlns:w16se="http://schemas.microsoft.com/office/word/2015/wordml/symex" xmlns:wpg="http://schemas.microsoft.com/office/word/2010/wordprocessingGroup" xmlns:wpi="http://schemas.microsoft.com/office/word/2010/wordprocessingInk" xmlns:wne="http://schemas.microsoft.com/office/word/2006/wordml" xmlns:wps="http://schemas.microsoft.com/office/word/2010/wordprocessingShape" mc:Ignorable="w14 w15 w16se w16cid w16 w16cex wp14">
   <w:footnote w:type="separator" w:id="-1">
     <w:p>
       <w:r>
@@ -1183,8 +1272,8 @@
 </file>
 
 <file path=word/numbering.xml><?xml version="1.0" encoding="utf-8"?>
-<w:numbering xmlns:wpc="http://schemas.microsoft.com/office/word/2010/wordprocessingCanvas" xmlns:mo="http://schemas.microsoft.com/office/mac/office/2008/main" xmlns:mc="http://schemas.openxmlformats.org/markup-compatibility/2006" xmlns:mv="urn:schemas-microsoft-com:mac:vml" xmlns:o="urn:schemas-microsoft-com:office:office" xmlns:r="http://schemas.openxmlformats.org/officeDocument/2006/relationships" xmlns:m="http://schemas.openxmlformats.org/officeDocument/2006/math" xmlns:v="urn:schemas-microsoft-com:vml" xmlns:wp14="http://schemas.microsoft.com/office/word/2010/wordprocessingDrawing" xmlns:wp="http://schemas.openxmlformats.org/drawingml/2006/wordprocessingDrawing" xmlns:w10="urn:schemas-microsoft-com:office:word" xmlns:w="http://schemas.openxmlformats.org/wordprocessingml/2006/main" xmlns:w14="http://schemas.microsoft.com/office/word/2010/wordml" xmlns:w15="http://schemas.microsoft.com/office/word/2012/wordml" xmlns:wpg="http://schemas.microsoft.com/office/word/2010/wordprocessingGroup" xmlns:wpi="http://schemas.microsoft.com/office/word/2010/wordprocessingInk" xmlns:wne="http://schemas.microsoft.com/office/word/2006/wordml" xmlns:wps="http://schemas.microsoft.com/office/word/2010/wordprocessingShape" mc:Ignorable="w14 w15 wp14">
-  <w:abstractNum w:abstractNumId="0">
+<w:numbering xmlns:wpc="http://schemas.microsoft.com/office/word/2010/wordprocessingCanvas" xmlns:cx="http://schemas.microsoft.com/office/drawing/2014/chartex" xmlns:cx1="http://schemas.microsoft.com/office/drawing/2015/9/8/chartex" xmlns:cx2="http://schemas.microsoft.com/office/drawing/2015/10/21/chartex" xmlns:cx3="http://schemas.microsoft.com/office/drawing/2016/5/9/chartex" xmlns:cx4="http://schemas.microsoft.com/office/drawing/2016/5/10/chartex" xmlns:cx5="http://schemas.microsoft.com/office/drawing/2016/5/11/chartex" xmlns:cx6="http://schemas.microsoft.com/office/drawing/2016/5/12/chartex" xmlns:cx7="http://schemas.microsoft.com/office/drawing/2016/5/13/chartex" xmlns:cx8="http://schemas.microsoft.com/office/drawing/2016/5/14/chartex" xmlns:mc="http://schemas.openxmlformats.org/markup-compatibility/2006" xmlns:aink="http://schemas.microsoft.com/office/drawing/2016/ink" xmlns:am3d="http://schemas.microsoft.com/office/drawing/2017/model3d" xmlns:o="urn:schemas-microsoft-com:office:office" xmlns:r="http://schemas.openxmlformats.org/officeDocument/2006/relationships" xmlns:m="http://schemas.openxmlformats.org/officeDocument/2006/math" xmlns:v="urn:schemas-microsoft-com:vml" xmlns:wp14="http://schemas.microsoft.com/office/word/2010/wordprocessingDrawing" xmlns:wp="http://schemas.openxmlformats.org/drawingml/2006/wordprocessingDrawing" xmlns:w10="urn:schemas-microsoft-com:office:word" xmlns:w="http://schemas.openxmlformats.org/wordprocessingml/2006/main" xmlns:w14="http://schemas.microsoft.com/office/word/2010/wordml" xmlns:w15="http://schemas.microsoft.com/office/word/2012/wordml" xmlns:w16cex="http://schemas.microsoft.com/office/word/2018/wordml/cex" xmlns:w16cid="http://schemas.microsoft.com/office/word/2016/wordml/cid" xmlns:w16="http://schemas.microsoft.com/office/word/2018/wordml" xmlns:w16se="http://schemas.microsoft.com/office/word/2015/wordml/symex" xmlns:wpg="http://schemas.microsoft.com/office/word/2010/wordprocessingGroup" xmlns:wpi="http://schemas.microsoft.com/office/word/2010/wordprocessingInk" xmlns:wne="http://schemas.microsoft.com/office/word/2006/wordml" xmlns:wps="http://schemas.microsoft.com/office/word/2010/wordprocessingShape" mc:Ignorable="w14 w15 w16se w16cid w16 w16cex wp14">
+  <w:abstractNum w:abstractNumId="0" w15:restartNumberingAfterBreak="0">
     <w:nsid w:val="11C321FC"/>
     <w:multiLevelType w:val="hybridMultilevel"/>
     <w:tmpl w:val="0122C3CA"/>
@@ -1296,7 +1385,7 @@
       </w:rPr>
     </w:lvl>
   </w:abstractNum>
-  <w:abstractNum w:abstractNumId="1">
+  <w:abstractNum w:abstractNumId="1" w15:restartNumberingAfterBreak="0">
     <w:nsid w:val="1A4A4991"/>
     <w:multiLevelType w:val="multilevel"/>
     <w:tmpl w:val="08090025"/>
@@ -1391,7 +1480,7 @@
       </w:pPr>
     </w:lvl>
   </w:abstractNum>
-  <w:abstractNum w:abstractNumId="2">
+  <w:abstractNum w:abstractNumId="2" w15:restartNumberingAfterBreak="0">
     <w:nsid w:val="2172389B"/>
     <w:multiLevelType w:val="hybridMultilevel"/>
     <w:tmpl w:val="41BE67B2"/>
@@ -1503,7 +1592,7 @@
       </w:rPr>
     </w:lvl>
   </w:abstractNum>
-  <w:abstractNum w:abstractNumId="3">
+  <w:abstractNum w:abstractNumId="3" w15:restartNumberingAfterBreak="0">
     <w:nsid w:val="38E868F3"/>
     <w:multiLevelType w:val="hybridMultilevel"/>
     <w:tmpl w:val="EE749546"/>
@@ -1616,7 +1705,7 @@
       </w:rPr>
     </w:lvl>
   </w:abstractNum>
-  <w:abstractNum w:abstractNumId="4">
+  <w:abstractNum w:abstractNumId="4" w15:restartNumberingAfterBreak="0">
     <w:nsid w:val="3D4F425B"/>
     <w:multiLevelType w:val="hybridMultilevel"/>
     <w:tmpl w:val="D3EA3B1A"/>
@@ -1729,7 +1818,7 @@
       </w:rPr>
     </w:lvl>
   </w:abstractNum>
-  <w:abstractNum w:abstractNumId="5">
+  <w:abstractNum w:abstractNumId="5" w15:restartNumberingAfterBreak="0">
     <w:nsid w:val="46090A12"/>
     <w:multiLevelType w:val="hybridMultilevel"/>
     <w:tmpl w:val="21FE9A2C"/>
@@ -1842,7 +1931,7 @@
       </w:rPr>
     </w:lvl>
   </w:abstractNum>
-  <w:abstractNum w:abstractNumId="6">
+  <w:abstractNum w:abstractNumId="6" w15:restartNumberingAfterBreak="0">
     <w:nsid w:val="557D5505"/>
     <w:multiLevelType w:val="hybridMultilevel"/>
     <w:tmpl w:val="DD7EE49A"/>
@@ -1955,7 +2044,7 @@
       </w:rPr>
     </w:lvl>
   </w:abstractNum>
-  <w:abstractNum w:abstractNumId="7">
+  <w:abstractNum w:abstractNumId="7" w15:restartNumberingAfterBreak="0">
     <w:nsid w:val="741179BC"/>
     <w:multiLevelType w:val="hybridMultilevel"/>
     <w:tmpl w:val="34B8D030"/>
@@ -2044,7 +2133,7 @@
       </w:pPr>
     </w:lvl>
   </w:abstractNum>
-  <w:abstractNum w:abstractNumId="8">
+  <w:abstractNum w:abstractNumId="8" w15:restartNumberingAfterBreak="0">
     <w:nsid w:val="7CE833C5"/>
     <w:multiLevelType w:val="hybridMultilevel"/>
     <w:tmpl w:val="79D21094"/>
@@ -2157,7 +2246,7 @@
       </w:rPr>
     </w:lvl>
   </w:abstractNum>
-  <w:abstractNum w:abstractNumId="9">
+  <w:abstractNum w:abstractNumId="9" w15:restartNumberingAfterBreak="0">
     <w:nsid w:val="7F355C3E"/>
     <w:multiLevelType w:val="hybridMultilevel"/>
     <w:tmpl w:val="1FB838E6"/>
@@ -2303,7 +2392,7 @@
 </file>
 
 <file path=word/styles.xml><?xml version="1.0" encoding="utf-8"?>
-<w:styles xmlns:mc="http://schemas.openxmlformats.org/markup-compatibility/2006" xmlns:r="http://schemas.openxmlformats.org/officeDocument/2006/relationships" xmlns:w="http://schemas.openxmlformats.org/wordprocessingml/2006/main" xmlns:w14="http://schemas.microsoft.com/office/word/2010/wordml" xmlns:w15="http://schemas.microsoft.com/office/word/2012/wordml" mc:Ignorable="w14 w15">
+<w:styles xmlns:mc="http://schemas.openxmlformats.org/markup-compatibility/2006" xmlns:r="http://schemas.openxmlformats.org/officeDocument/2006/relationships" xmlns:w="http://schemas.openxmlformats.org/wordprocessingml/2006/main" xmlns:w14="http://schemas.microsoft.com/office/word/2010/wordml" xmlns:w15="http://schemas.microsoft.com/office/word/2012/wordml" xmlns:w16cex="http://schemas.microsoft.com/office/word/2018/wordml/cex" xmlns:w16cid="http://schemas.microsoft.com/office/word/2016/wordml/cid" xmlns:w16="http://schemas.microsoft.com/office/word/2018/wordml" xmlns:w16se="http://schemas.microsoft.com/office/word/2015/wordml/symex" mc:Ignorable="w14 w15 w16se w16cid w16 w16cex">
   <w:docDefaults>
     <w:rPrDefault>
       <w:rPr>
@@ -2315,7 +2404,7 @@
     </w:rPrDefault>
     <w:pPrDefault/>
   </w:docDefaults>
-  <w:latentStyles w:defLockedState="0" w:defUIPriority="99" w:defSemiHidden="0" w:defUnhideWhenUsed="0" w:defQFormat="0" w:count="382">
+  <w:latentStyles w:defLockedState="0" w:defUIPriority="99" w:defSemiHidden="0" w:defUnhideWhenUsed="0" w:defQFormat="0" w:count="376">
     <w:lsdException w:name="Normal" w:uiPriority="0" w:qFormat="1"/>
     <w:lsdException w:name="heading 1" w:uiPriority="9" w:qFormat="1"/>
     <w:lsdException w:name="heading 2" w:semiHidden="1" w:uiPriority="9" w:unhideWhenUsed="1" w:qFormat="1"/>
@@ -2472,15 +2561,6 @@
     <w:lsdException w:name="Balloon Text" w:semiHidden="1" w:unhideWhenUsed="1"/>
     <w:lsdException w:name="Table Grid" w:uiPriority="39"/>
     <w:lsdException w:name="Table Theme" w:semiHidden="1" w:unhideWhenUsed="1"/>
-    <w:lsdException w:name="Note Level 1" w:semiHidden="1" w:unhideWhenUsed="1"/>
-    <w:lsdException w:name="Note Level 2" w:semiHidden="1" w:unhideWhenUsed="1"/>
-    <w:lsdException w:name="Note Level 3" w:semiHidden="1" w:unhideWhenUsed="1"/>
-    <w:lsdException w:name="Note Level 4" w:semiHidden="1" w:unhideWhenUsed="1"/>
-    <w:lsdException w:name="Note Level 5" w:semiHidden="1" w:unhideWhenUsed="1"/>
-    <w:lsdException w:name="Note Level 6" w:semiHidden="1" w:unhideWhenUsed="1"/>
-    <w:lsdException w:name="Note Level 7" w:semiHidden="1" w:unhideWhenUsed="1"/>
-    <w:lsdException w:name="Note Level 8" w:semiHidden="1" w:unhideWhenUsed="1"/>
-    <w:lsdException w:name="Note Level 9" w:semiHidden="1" w:unhideWhenUsed="1"/>
     <w:lsdException w:name="Placeholder Text" w:semiHidden="1"/>
     <w:lsdException w:name="No Spacing" w:uiPriority="1" w:qFormat="1"/>
     <w:lsdException w:name="Light Shading" w:uiPriority="60"/>
@@ -3359,6 +3439,16 @@
     <w:rPr>
       <w:sz w:val="20"/>
       <w:szCs w:val="20"/>
+    </w:rPr>
+  </w:style>
+  <w:style w:type="character" w:styleId="UnresolvedMention">
+    <w:name w:val="Unresolved Mention"/>
+    <w:basedOn w:val="DefaultParagraphFont"/>
+    <w:uiPriority w:val="99"/>
+    <w:rsid w:val="00753864"/>
+    <w:rPr>
+      <w:color w:val="605E5C"/>
+      <w:shd w:val="clear" w:color="auto" w:fill="E1DFDD"/>
     </w:rPr>
   </w:style>
 </w:styles>

--- a/Documents/Lightweight_IBM Cloud_Garage_Method_for_Data_Science_ADD_Template.docx
+++ b/Documents/Lightweight_IBM Cloud_Garage_Method_for_Data_Science_ADD_Template.docx
@@ -346,6 +346,20 @@
     </w:p>
     <w:p>
       <w:pPr>
+        <w:pStyle w:val="Heading3"/>
+        <w:rPr>
+          <w:lang w:val="en-US" w:eastAsia="en-GB"/>
+        </w:rPr>
+      </w:pPr>
+      <w:r>
+        <w:rPr>
+          <w:lang w:val="en-US" w:eastAsia="en-GB"/>
+        </w:rPr>
+        <w:t>Justification</w:t>
+      </w:r>
+    </w:p>
+    <w:p>
+      <w:pPr>
         <w:jc w:val="both"/>
         <w:rPr>
           <w:lang w:val="en-US" w:eastAsia="en-GB"/>
@@ -374,6 +388,43 @@
     </w:p>
     <w:p>
       <w:pPr>
+        <w:jc w:val="both"/>
+        <w:rPr>
+          <w:lang w:val="en-US" w:eastAsia="en-GB"/>
+        </w:rPr>
+      </w:pPr>
+      <w:r>
+        <w:rPr>
+          <w:lang w:val="en-US" w:eastAsia="en-GB"/>
+        </w:rPr>
+        <w:t>This information can be used to report in “real-time” the contagious patter of this hazardous disease.</w:t>
+      </w:r>
+    </w:p>
+    <w:p>
+      <w:pPr>
+        <w:rPr>
+          <w:lang w:val="en-US" w:eastAsia="en-GB"/>
+        </w:rPr>
+      </w:pPr>
+    </w:p>
+    <w:p>
+      <w:pPr>
+        <w:pStyle w:val="Heading2"/>
+        <w:rPr>
+          <w:lang w:val="en-US" w:eastAsia="en-GB"/>
+        </w:rPr>
+      </w:pPr>
+      <w:bookmarkStart w:id="2" w:name="_Toc521455999"/>
+      <w:r>
+        <w:rPr>
+          <w:lang w:val="en-US" w:eastAsia="en-GB"/>
+        </w:rPr>
+        <w:t>Enterprise Data</w:t>
+      </w:r>
+      <w:bookmarkEnd w:id="2"/>
+    </w:p>
+    <w:p>
+      <w:pPr>
         <w:rPr>
           <w:lang w:val="en-US" w:eastAsia="en-GB"/>
         </w:rPr>
@@ -386,6 +437,41 @@
           <w:lang w:val="en-US" w:eastAsia="en-GB"/>
         </w:rPr>
       </w:pPr>
+      <w:bookmarkStart w:id="3" w:name="_Toc521456002"/>
+      <w:r>
+        <w:rPr>
+          <w:lang w:val="en-US" w:eastAsia="en-GB"/>
+        </w:rPr>
+        <w:t>Technology Choice</w:t>
+      </w:r>
+    </w:p>
+    <w:p>
+      <w:pPr>
+        <w:rPr>
+          <w:lang w:val="en-US" w:eastAsia="en-GB"/>
+        </w:rPr>
+      </w:pPr>
+      <w:r>
+        <w:rPr>
+          <w:lang w:val="en-US" w:eastAsia="en-GB"/>
+        </w:rPr>
+        <w:t>Please describe what technology you have defined here. Please justify below, why. In case this component is not needed justify below.</w:t>
+      </w:r>
+    </w:p>
+    <w:p>
+      <w:pPr>
+        <w:rPr>
+          <w:lang w:val="en-US" w:eastAsia="en-GB"/>
+        </w:rPr>
+      </w:pPr>
+    </w:p>
+    <w:p>
+      <w:pPr>
+        <w:pStyle w:val="Heading3"/>
+        <w:rPr>
+          <w:lang w:val="en-US" w:eastAsia="en-GB"/>
+        </w:rPr>
+      </w:pPr>
       <w:r>
         <w:rPr>
           <w:lang w:val="en-US" w:eastAsia="en-GB"/>
@@ -427,14 +513,13 @@
           <w:lang w:val="en-US" w:eastAsia="en-GB"/>
         </w:rPr>
       </w:pPr>
-      <w:bookmarkStart w:id="2" w:name="_Toc521455999"/>
-      <w:r>
-        <w:rPr>
-          <w:lang w:val="en-US" w:eastAsia="en-GB"/>
-        </w:rPr>
-        <w:t>Enterprise Data</w:t>
-      </w:r>
-      <w:bookmarkEnd w:id="2"/>
+      <w:r>
+        <w:rPr>
+          <w:lang w:val="en-US" w:eastAsia="en-GB"/>
+        </w:rPr>
+        <w:t>Streaming analytics</w:t>
+      </w:r>
+      <w:bookmarkEnd w:id="3"/>
     </w:p>
     <w:p>
       <w:pPr>
@@ -450,7 +535,6 @@
           <w:lang w:val="en-US" w:eastAsia="en-GB"/>
         </w:rPr>
       </w:pPr>
-      <w:bookmarkStart w:id="3" w:name="_Toc521456002"/>
       <w:r>
         <w:rPr>
           <w:lang w:val="en-US" w:eastAsia="en-GB"/>
@@ -526,13 +610,20 @@
           <w:lang w:val="en-US" w:eastAsia="en-GB"/>
         </w:rPr>
       </w:pPr>
-      <w:r>
-        <w:rPr>
-          <w:lang w:val="en-US" w:eastAsia="en-GB"/>
-        </w:rPr>
-        <w:t>Streaming analytics</w:t>
-      </w:r>
-      <w:bookmarkEnd w:id="3"/>
+      <w:bookmarkStart w:id="4" w:name="_Toc521456005"/>
+      <w:r>
+        <w:rPr>
+          <w:lang w:val="en-US" w:eastAsia="en-GB"/>
+        </w:rPr>
+        <w:t>Data Integration</w:t>
+      </w:r>
+      <w:bookmarkEnd w:id="4"/>
+      <w:r>
+        <w:rPr>
+          <w:lang w:val="en-US" w:eastAsia="en-GB"/>
+        </w:rPr>
+        <w:t xml:space="preserve"> </w:t>
+      </w:r>
     </w:p>
     <w:p>
       <w:pPr>
@@ -623,14 +714,112 @@
           <w:lang w:val="en-US" w:eastAsia="en-GB"/>
         </w:rPr>
       </w:pPr>
-      <w:bookmarkStart w:id="4" w:name="_Toc521456005"/>
-      <w:r>
-        <w:rPr>
-          <w:lang w:val="en-US" w:eastAsia="en-GB"/>
-        </w:rPr>
-        <w:t>Data Integration</w:t>
-      </w:r>
-      <w:bookmarkEnd w:id="4"/>
+      <w:bookmarkStart w:id="5" w:name="_Toc521456008"/>
+      <w:r>
+        <w:rPr>
+          <w:lang w:val="en-US" w:eastAsia="en-GB"/>
+        </w:rPr>
+        <w:lastRenderedPageBreak/>
+        <w:t>D</w:t>
+      </w:r>
+      <w:r>
+        <w:rPr>
+          <w:lang w:val="en-US" w:eastAsia="en-GB"/>
+        </w:rPr>
+        <w:t>ata Repository</w:t>
+      </w:r>
+      <w:bookmarkEnd w:id="5"/>
+    </w:p>
+    <w:p>
+      <w:pPr>
+        <w:rPr>
+          <w:lang w:val="en-US" w:eastAsia="en-GB"/>
+        </w:rPr>
+      </w:pPr>
+    </w:p>
+    <w:p>
+      <w:pPr>
+        <w:pStyle w:val="Heading3"/>
+        <w:rPr>
+          <w:lang w:val="en-US" w:eastAsia="en-GB"/>
+        </w:rPr>
+      </w:pPr>
+      <w:r>
+        <w:rPr>
+          <w:lang w:val="en-US" w:eastAsia="en-GB"/>
+        </w:rPr>
+        <w:t>Technology Choice</w:t>
+      </w:r>
+    </w:p>
+    <w:p>
+      <w:pPr>
+        <w:rPr>
+          <w:lang w:val="en-US" w:eastAsia="en-GB"/>
+        </w:rPr>
+      </w:pPr>
+      <w:r>
+        <w:rPr>
+          <w:lang w:val="en-US" w:eastAsia="en-GB"/>
+        </w:rPr>
+        <w:t>Please describe what technology you have defined here. Please justify below, why. In case this component is not needed justify below.</w:t>
+      </w:r>
+    </w:p>
+    <w:p>
+      <w:pPr>
+        <w:rPr>
+          <w:lang w:val="en-US" w:eastAsia="en-GB"/>
+        </w:rPr>
+      </w:pPr>
+    </w:p>
+    <w:p>
+      <w:pPr>
+        <w:pStyle w:val="Heading3"/>
+        <w:rPr>
+          <w:lang w:val="en-US" w:eastAsia="en-GB"/>
+        </w:rPr>
+      </w:pPr>
+      <w:r>
+        <w:rPr>
+          <w:lang w:val="en-US" w:eastAsia="en-GB"/>
+        </w:rPr>
+        <w:t>Justification</w:t>
+      </w:r>
+    </w:p>
+    <w:p>
+      <w:pPr>
+        <w:rPr>
+          <w:lang w:val="en-US" w:eastAsia="en-GB"/>
+        </w:rPr>
+      </w:pPr>
+      <w:r>
+        <w:rPr>
+          <w:lang w:val="en-US" w:eastAsia="en-GB"/>
+        </w:rPr>
+        <w:t>Please justify your technology choices here.</w:t>
+      </w:r>
+    </w:p>
+    <w:p>
+      <w:pPr>
+        <w:rPr>
+          <w:lang w:val="en-US" w:eastAsia="en-GB"/>
+        </w:rPr>
+      </w:pPr>
+    </w:p>
+    <w:p>
+      <w:pPr>
+        <w:pStyle w:val="Heading2"/>
+        <w:rPr>
+          <w:lang w:val="en-US" w:eastAsia="en-GB"/>
+        </w:rPr>
+      </w:pPr>
+      <w:bookmarkStart w:id="6" w:name="_Toc521456011"/>
+      <w:r>
+        <w:rPr>
+          <w:lang w:val="en-US" w:eastAsia="en-GB"/>
+        </w:rPr>
+        <w:t>Discovery and Exploration</w:t>
+      </w:r>
+      <w:bookmarkEnd w:id="6"/>
       <w:r>
         <w:rPr>
           <w:lang w:val="en-US" w:eastAsia="en-GB"/>
@@ -727,20 +916,14 @@
           <w:lang w:val="en-US" w:eastAsia="en-GB"/>
         </w:rPr>
       </w:pPr>
-      <w:bookmarkStart w:id="5" w:name="_Toc521456008"/>
-      <w:r>
-        <w:rPr>
-          <w:lang w:val="en-US" w:eastAsia="en-GB"/>
-        </w:rPr>
-        <w:t>D</w:t>
-      </w:r>
-      <w:r>
-        <w:rPr>
-          <w:lang w:val="en-US" w:eastAsia="en-GB"/>
-        </w:rPr>
-        <w:t>ata Repository</w:t>
-      </w:r>
-      <w:bookmarkEnd w:id="5"/>
+      <w:bookmarkStart w:id="7" w:name="_Toc521456013"/>
+      <w:r>
+        <w:rPr>
+          <w:lang w:val="en-US" w:eastAsia="en-GB"/>
+        </w:rPr>
+        <w:t>Actionable Insights</w:t>
+      </w:r>
+      <w:bookmarkEnd w:id="7"/>
     </w:p>
     <w:p>
       <w:pPr>
@@ -819,25 +1002,26 @@
     </w:p>
     <w:p>
       <w:pPr>
+        <w:rPr>
+          <w:lang w:val="en-US" w:eastAsia="en-GB"/>
+        </w:rPr>
+      </w:pPr>
+    </w:p>
+    <w:p>
+      <w:pPr>
         <w:pStyle w:val="Heading2"/>
         <w:rPr>
           <w:lang w:val="en-US" w:eastAsia="en-GB"/>
         </w:rPr>
       </w:pPr>
-      <w:bookmarkStart w:id="6" w:name="_Toc521456011"/>
-      <w:r>
-        <w:rPr>
-          <w:lang w:val="en-US" w:eastAsia="en-GB"/>
-        </w:rPr>
-        <w:t>Discovery and Exploration</w:t>
-      </w:r>
-      <w:bookmarkEnd w:id="6"/>
-      <w:r>
-        <w:rPr>
-          <w:lang w:val="en-US" w:eastAsia="en-GB"/>
-        </w:rPr>
-        <w:t xml:space="preserve"> </w:t>
-      </w:r>
+      <w:bookmarkStart w:id="8" w:name="_Toc521456017"/>
+      <w:r>
+        <w:rPr>
+          <w:lang w:val="en-US" w:eastAsia="en-GB"/>
+        </w:rPr>
+        <w:t>Applications / Data Products</w:t>
+      </w:r>
+      <w:bookmarkEnd w:id="8"/>
     </w:p>
     <w:p>
       <w:pPr>
@@ -916,6 +1100,7 @@
     </w:p>
     <w:p>
       <w:pPr>
+        <w:ind w:left="360"/>
         <w:rPr>
           <w:lang w:val="en-US" w:eastAsia="en-GB"/>
         </w:rPr>
@@ -928,14 +1113,14 @@
           <w:lang w:val="en-US" w:eastAsia="en-GB"/>
         </w:rPr>
       </w:pPr>
-      <w:bookmarkStart w:id="7" w:name="_Toc521456013"/>
-      <w:r>
-        <w:rPr>
-          <w:lang w:val="en-US" w:eastAsia="en-GB"/>
-        </w:rPr>
-        <w:t>Actionable Insights</w:t>
-      </w:r>
-      <w:bookmarkEnd w:id="7"/>
+      <w:bookmarkStart w:id="9" w:name="_Toc521456020"/>
+      <w:r>
+        <w:rPr>
+          <w:lang w:val="en-US" w:eastAsia="en-GB"/>
+        </w:rPr>
+        <w:t>Security, Information Governance and Systems Management</w:t>
+      </w:r>
+      <w:bookmarkEnd w:id="9"/>
     </w:p>
     <w:p>
       <w:pPr>
@@ -989,203 +1174,7 @@
         <w:rPr>
           <w:lang w:val="en-US" w:eastAsia="en-GB"/>
         </w:rPr>
-        <w:t>Justification</w:t>
-      </w:r>
-    </w:p>
-    <w:p>
-      <w:pPr>
-        <w:rPr>
-          <w:lang w:val="en-US" w:eastAsia="en-GB"/>
-        </w:rPr>
-      </w:pPr>
-      <w:r>
-        <w:rPr>
-          <w:lang w:val="en-US" w:eastAsia="en-GB"/>
-        </w:rPr>
-        <w:t>Please justify your technology choices here.</w:t>
-      </w:r>
-    </w:p>
-    <w:p>
-      <w:pPr>
-        <w:rPr>
-          <w:lang w:val="en-US" w:eastAsia="en-GB"/>
-        </w:rPr>
-      </w:pPr>
-    </w:p>
-    <w:p>
-      <w:pPr>
-        <w:rPr>
-          <w:lang w:val="en-US" w:eastAsia="en-GB"/>
-        </w:rPr>
-      </w:pPr>
-    </w:p>
-    <w:p>
-      <w:pPr>
-        <w:pStyle w:val="Heading2"/>
-        <w:rPr>
-          <w:lang w:val="en-US" w:eastAsia="en-GB"/>
-        </w:rPr>
-      </w:pPr>
-      <w:bookmarkStart w:id="8" w:name="_Toc521456017"/>
-      <w:r>
-        <w:rPr>
-          <w:lang w:val="en-US" w:eastAsia="en-GB"/>
-        </w:rPr>
-        <w:t>Applications / Data Products</w:t>
-      </w:r>
-      <w:bookmarkEnd w:id="8"/>
-    </w:p>
-    <w:p>
-      <w:pPr>
-        <w:rPr>
-          <w:lang w:val="en-US" w:eastAsia="en-GB"/>
-        </w:rPr>
-      </w:pPr>
-    </w:p>
-    <w:p>
-      <w:pPr>
-        <w:pStyle w:val="Heading3"/>
-        <w:rPr>
-          <w:lang w:val="en-US" w:eastAsia="en-GB"/>
-        </w:rPr>
-      </w:pPr>
-      <w:r>
-        <w:rPr>
-          <w:lang w:val="en-US" w:eastAsia="en-GB"/>
-        </w:rPr>
-        <w:t>Technology Choice</w:t>
-      </w:r>
-    </w:p>
-    <w:p>
-      <w:pPr>
-        <w:rPr>
-          <w:lang w:val="en-US" w:eastAsia="en-GB"/>
-        </w:rPr>
-      </w:pPr>
-      <w:r>
-        <w:rPr>
-          <w:lang w:val="en-US" w:eastAsia="en-GB"/>
-        </w:rPr>
-        <w:t>Please describe what technology you have defined here. Please justify below, why. In case this component is not needed justify below.</w:t>
-      </w:r>
-    </w:p>
-    <w:p>
-      <w:pPr>
-        <w:rPr>
-          <w:lang w:val="en-US" w:eastAsia="en-GB"/>
-        </w:rPr>
-      </w:pPr>
-    </w:p>
-    <w:p>
-      <w:pPr>
-        <w:pStyle w:val="Heading3"/>
-        <w:rPr>
-          <w:lang w:val="en-US" w:eastAsia="en-GB"/>
-        </w:rPr>
-      </w:pPr>
-      <w:r>
-        <w:rPr>
-          <w:lang w:val="en-US" w:eastAsia="en-GB"/>
-        </w:rPr>
-        <w:t>Justification</w:t>
-      </w:r>
-    </w:p>
-    <w:p>
-      <w:pPr>
-        <w:rPr>
-          <w:lang w:val="en-US" w:eastAsia="en-GB"/>
-        </w:rPr>
-      </w:pPr>
-      <w:r>
-        <w:rPr>
-          <w:lang w:val="en-US" w:eastAsia="en-GB"/>
-        </w:rPr>
-        <w:t>Please justify your technology choices here.</w:t>
-      </w:r>
-    </w:p>
-    <w:p>
-      <w:pPr>
-        <w:rPr>
-          <w:lang w:val="en-US" w:eastAsia="en-GB"/>
-        </w:rPr>
-      </w:pPr>
-    </w:p>
-    <w:p>
-      <w:pPr>
-        <w:ind w:left="360"/>
-        <w:rPr>
-          <w:lang w:val="en-US" w:eastAsia="en-GB"/>
-        </w:rPr>
-      </w:pPr>
-    </w:p>
-    <w:p>
-      <w:pPr>
-        <w:pStyle w:val="Heading2"/>
-        <w:rPr>
-          <w:lang w:val="en-US" w:eastAsia="en-GB"/>
-        </w:rPr>
-      </w:pPr>
-      <w:bookmarkStart w:id="9" w:name="_Toc521456020"/>
-      <w:r>
-        <w:rPr>
-          <w:lang w:val="en-US" w:eastAsia="en-GB"/>
-        </w:rPr>
-        <w:t>Security, Information Governance and Systems Management</w:t>
-      </w:r>
-      <w:bookmarkEnd w:id="9"/>
-    </w:p>
-    <w:p>
-      <w:pPr>
-        <w:rPr>
-          <w:lang w:val="en-US" w:eastAsia="en-GB"/>
-        </w:rPr>
-      </w:pPr>
-    </w:p>
-    <w:p>
-      <w:pPr>
-        <w:pStyle w:val="Heading3"/>
-        <w:rPr>
-          <w:lang w:val="en-US" w:eastAsia="en-GB"/>
-        </w:rPr>
-      </w:pPr>
-      <w:r>
-        <w:rPr>
-          <w:lang w:val="en-US" w:eastAsia="en-GB"/>
-        </w:rPr>
-        <w:t>Technology Choice</w:t>
-      </w:r>
-    </w:p>
-    <w:p>
-      <w:pPr>
-        <w:rPr>
-          <w:lang w:val="en-US" w:eastAsia="en-GB"/>
-        </w:rPr>
-      </w:pPr>
-      <w:r>
-        <w:rPr>
-          <w:lang w:val="en-US" w:eastAsia="en-GB"/>
-        </w:rPr>
-        <w:t>Please describe what technology you have defined here. Please justify below, why. In case this component is not needed justify below.</w:t>
-      </w:r>
-    </w:p>
-    <w:p>
-      <w:pPr>
-        <w:rPr>
-          <w:lang w:val="en-US" w:eastAsia="en-GB"/>
-        </w:rPr>
-      </w:pPr>
-    </w:p>
-    <w:p>
-      <w:pPr>
-        <w:pStyle w:val="Heading3"/>
-        <w:rPr>
-          <w:lang w:val="en-US" w:eastAsia="en-GB"/>
-        </w:rPr>
-      </w:pPr>
-      <w:r>
-        <w:rPr>
-          <w:lang w:val="en-US" w:eastAsia="en-GB"/>
-        </w:rPr>
+        <w:lastRenderedPageBreak/>
         <w:t>Justification</w:t>
       </w:r>
     </w:p>

--- a/Documents/Lightweight_IBM Cloud_Garage_Method_for_Data_Science_ADD_Template.docx
+++ b/Documents/Lightweight_IBM Cloud_Garage_Method_for_Data_Science_ADD_Template.docx
@@ -293,6 +293,29 @@
           <w:lang w:val="en-US" w:eastAsia="en-GB"/>
         </w:rPr>
       </w:pPr>
+      <w:hyperlink r:id="rId10" w:history="1">
+        <w:r>
+          <w:rPr>
+            <w:rStyle w:val="Hyperlink"/>
+            <w:lang w:val="en-US" w:eastAsia="en-GB"/>
+          </w:rPr>
+          <w:t>https://github.com/pratikbarjatya/covid19IndiaAnalysisAndForecasting</w:t>
+        </w:r>
+      </w:hyperlink>
+    </w:p>
+    <w:p>
+      <w:pPr>
+        <w:rPr>
+          <w:lang w:val="en-US" w:eastAsia="en-GB"/>
+        </w:rPr>
+      </w:pPr>
+    </w:p>
+    <w:p>
+      <w:pPr>
+        <w:rPr>
+          <w:lang w:val="en-US" w:eastAsia="en-GB"/>
+        </w:rPr>
+      </w:pPr>
     </w:p>
     <w:p>
       <w:pPr>
@@ -719,16 +742,442 @@
         <w:rPr>
           <w:lang w:val="en-US" w:eastAsia="en-GB"/>
         </w:rPr>
+        <w:t>D</w:t>
+      </w:r>
+      <w:r>
+        <w:rPr>
+          <w:lang w:val="en-US" w:eastAsia="en-GB"/>
+        </w:rPr>
+        <w:t>ata Repository</w:t>
+      </w:r>
+      <w:bookmarkEnd w:id="5"/>
+    </w:p>
+    <w:p>
+      <w:pPr>
+        <w:rPr>
+          <w:lang w:val="en-US" w:eastAsia="en-GB"/>
+        </w:rPr>
+      </w:pPr>
+    </w:p>
+    <w:p>
+      <w:pPr>
+        <w:pStyle w:val="Heading3"/>
+        <w:rPr>
+          <w:lang w:val="en-US" w:eastAsia="en-GB"/>
+        </w:rPr>
+      </w:pPr>
+      <w:r>
+        <w:rPr>
+          <w:lang w:val="en-US" w:eastAsia="en-GB"/>
+        </w:rPr>
+        <w:t>Technology Choice</w:t>
+      </w:r>
+    </w:p>
+    <w:p>
+      <w:pPr>
+        <w:rPr>
+          <w:lang w:val="en-US" w:eastAsia="en-GB"/>
+        </w:rPr>
+      </w:pPr>
+      <w:r>
+        <w:rPr>
+          <w:lang w:val="en-US" w:eastAsia="en-GB"/>
+        </w:rPr>
+        <w:t>Please describe what technology you have defined here. Please justify below, why. In case this component is not needed justify below.</w:t>
+      </w:r>
+    </w:p>
+    <w:p>
+      <w:pPr>
+        <w:rPr>
+          <w:lang w:val="en-US" w:eastAsia="en-GB"/>
+        </w:rPr>
+      </w:pPr>
+    </w:p>
+    <w:p>
+      <w:pPr>
+        <w:pStyle w:val="Heading3"/>
+        <w:rPr>
+          <w:lang w:val="en-US" w:eastAsia="en-GB"/>
+        </w:rPr>
+      </w:pPr>
+      <w:r>
+        <w:rPr>
+          <w:lang w:val="en-US" w:eastAsia="en-GB"/>
+        </w:rPr>
+        <w:t>Justification</w:t>
+      </w:r>
+    </w:p>
+    <w:p>
+      <w:pPr>
+        <w:rPr>
+          <w:lang w:val="en-US" w:eastAsia="en-GB"/>
+        </w:rPr>
+      </w:pPr>
+      <w:r>
+        <w:rPr>
+          <w:lang w:val="en-US" w:eastAsia="en-GB"/>
+        </w:rPr>
+        <w:t>Please justify your technology choices here.</w:t>
+      </w:r>
+    </w:p>
+    <w:p>
+      <w:pPr>
+        <w:rPr>
+          <w:lang w:val="en-US" w:eastAsia="en-GB"/>
+        </w:rPr>
+      </w:pPr>
+    </w:p>
+    <w:p>
+      <w:pPr>
+        <w:pStyle w:val="Heading2"/>
+        <w:rPr>
+          <w:lang w:val="en-US" w:eastAsia="en-GB"/>
+        </w:rPr>
+      </w:pPr>
+      <w:bookmarkStart w:id="6" w:name="_Toc521456011"/>
+      <w:r>
+        <w:rPr>
+          <w:lang w:val="en-US" w:eastAsia="en-GB"/>
+        </w:rPr>
+        <w:t>Discovery and Exploration</w:t>
+      </w:r>
+      <w:bookmarkEnd w:id="6"/>
+      <w:r>
+        <w:rPr>
+          <w:lang w:val="en-US" w:eastAsia="en-GB"/>
+        </w:rPr>
+        <w:t xml:space="preserve"> </w:t>
+      </w:r>
+    </w:p>
+    <w:p>
+      <w:pPr>
+        <w:rPr>
+          <w:lang w:val="en-US" w:eastAsia="en-GB"/>
+        </w:rPr>
+      </w:pPr>
+    </w:p>
+    <w:p>
+      <w:pPr>
+        <w:pStyle w:val="Heading3"/>
+        <w:rPr>
+          <w:lang w:val="en-US" w:eastAsia="en-GB"/>
+        </w:rPr>
+      </w:pPr>
+      <w:r>
+        <w:rPr>
+          <w:lang w:val="en-US" w:eastAsia="en-GB"/>
+        </w:rPr>
+        <w:t>Technology Choice</w:t>
+      </w:r>
+    </w:p>
+    <w:p>
+      <w:pPr>
+        <w:rPr>
+          <w:lang w:val="en-US" w:eastAsia="en-GB"/>
+        </w:rPr>
+      </w:pPr>
+      <w:r>
+        <w:rPr>
+          <w:lang w:val="en-US" w:eastAsia="en-GB"/>
+        </w:rPr>
+        <w:t>Please describe what technology you have defined here. Please justify below, why. In case this component is not needed justify below.</w:t>
+      </w:r>
+    </w:p>
+    <w:p>
+      <w:pPr>
+        <w:rPr>
+          <w:lang w:val="en-US" w:eastAsia="en-GB"/>
+        </w:rPr>
+      </w:pPr>
+    </w:p>
+    <w:p>
+      <w:pPr>
+        <w:pStyle w:val="Heading3"/>
+        <w:rPr>
+          <w:lang w:val="en-US" w:eastAsia="en-GB"/>
+        </w:rPr>
+      </w:pPr>
+      <w:r>
+        <w:rPr>
+          <w:lang w:val="en-US" w:eastAsia="en-GB"/>
+        </w:rPr>
+        <w:t>Justification</w:t>
+      </w:r>
+    </w:p>
+    <w:p>
+      <w:pPr>
+        <w:rPr>
+          <w:lang w:val="en-US" w:eastAsia="en-GB"/>
+        </w:rPr>
+      </w:pPr>
+      <w:r>
+        <w:rPr>
+          <w:lang w:val="en-US" w:eastAsia="en-GB"/>
+        </w:rPr>
+        <w:t>Please justify your technology choices here.</w:t>
+      </w:r>
+    </w:p>
+    <w:p>
+      <w:pPr>
+        <w:rPr>
+          <w:lang w:val="en-US" w:eastAsia="en-GB"/>
+        </w:rPr>
+      </w:pPr>
+    </w:p>
+    <w:p>
+      <w:pPr>
+        <w:rPr>
+          <w:lang w:val="en-US" w:eastAsia="en-GB"/>
+        </w:rPr>
+      </w:pPr>
+    </w:p>
+    <w:p>
+      <w:pPr>
+        <w:pStyle w:val="Heading2"/>
+        <w:rPr>
+          <w:lang w:val="en-US" w:eastAsia="en-GB"/>
+        </w:rPr>
+      </w:pPr>
+      <w:bookmarkStart w:id="7" w:name="_Toc521456013"/>
+      <w:r>
+        <w:rPr>
+          <w:lang w:val="en-US" w:eastAsia="en-GB"/>
+        </w:rPr>
+        <w:t>Actionable Insights</w:t>
+      </w:r>
+      <w:bookmarkEnd w:id="7"/>
+    </w:p>
+    <w:p>
+      <w:pPr>
+        <w:rPr>
+          <w:lang w:val="en-US" w:eastAsia="en-GB"/>
+        </w:rPr>
+      </w:pPr>
+    </w:p>
+    <w:p>
+      <w:pPr>
+        <w:pStyle w:val="Heading3"/>
+        <w:rPr>
+          <w:lang w:val="en-US" w:eastAsia="en-GB"/>
+        </w:rPr>
+      </w:pPr>
+      <w:r>
+        <w:rPr>
+          <w:lang w:val="en-US" w:eastAsia="en-GB"/>
+        </w:rPr>
+        <w:t>Technology Choice</w:t>
+      </w:r>
+    </w:p>
+    <w:p>
+      <w:pPr>
+        <w:rPr>
+          <w:lang w:val="en-US" w:eastAsia="en-GB"/>
+        </w:rPr>
+      </w:pPr>
+      <w:r>
+        <w:rPr>
+          <w:lang w:val="en-US" w:eastAsia="en-GB"/>
+        </w:rPr>
+        <w:t>Please describe what technology you have defined here. Please justify below, why. In case this component is not needed justify below.</w:t>
+      </w:r>
+    </w:p>
+    <w:p>
+      <w:pPr>
+        <w:rPr>
+          <w:lang w:val="en-US" w:eastAsia="en-GB"/>
+        </w:rPr>
+      </w:pPr>
+    </w:p>
+    <w:p>
+      <w:pPr>
+        <w:pStyle w:val="Heading3"/>
+        <w:rPr>
+          <w:lang w:val="en-US" w:eastAsia="en-GB"/>
+        </w:rPr>
+      </w:pPr>
+      <w:r>
+        <w:rPr>
+          <w:lang w:val="en-US" w:eastAsia="en-GB"/>
+        </w:rPr>
+        <w:t>Justification</w:t>
+      </w:r>
+    </w:p>
+    <w:p>
+      <w:pPr>
+        <w:rPr>
+          <w:lang w:val="en-US" w:eastAsia="en-GB"/>
+        </w:rPr>
+      </w:pPr>
+      <w:r>
+        <w:rPr>
+          <w:lang w:val="en-US" w:eastAsia="en-GB"/>
+        </w:rPr>
+        <w:t>Please justify your technology choices here.</w:t>
+      </w:r>
+    </w:p>
+    <w:p>
+      <w:pPr>
+        <w:rPr>
+          <w:lang w:val="en-US" w:eastAsia="en-GB"/>
+        </w:rPr>
+      </w:pPr>
+    </w:p>
+    <w:p>
+      <w:pPr>
+        <w:rPr>
+          <w:lang w:val="en-US" w:eastAsia="en-GB"/>
+        </w:rPr>
+      </w:pPr>
+    </w:p>
+    <w:p>
+      <w:pPr>
+        <w:pStyle w:val="Heading2"/>
+        <w:rPr>
+          <w:lang w:val="en-US" w:eastAsia="en-GB"/>
+        </w:rPr>
+      </w:pPr>
+      <w:bookmarkStart w:id="8" w:name="_Toc521456017"/>
+      <w:r>
+        <w:rPr>
+          <w:lang w:val="en-US" w:eastAsia="en-GB"/>
+        </w:rPr>
+        <w:t>Applications / Data Products</w:t>
+      </w:r>
+      <w:bookmarkEnd w:id="8"/>
+    </w:p>
+    <w:p>
+      <w:pPr>
+        <w:rPr>
+          <w:lang w:val="en-US" w:eastAsia="en-GB"/>
+        </w:rPr>
+      </w:pPr>
+    </w:p>
+    <w:p>
+      <w:pPr>
+        <w:pStyle w:val="Heading3"/>
+        <w:rPr>
+          <w:lang w:val="en-US" w:eastAsia="en-GB"/>
+        </w:rPr>
+      </w:pPr>
+      <w:r>
+        <w:rPr>
+          <w:lang w:val="en-US" w:eastAsia="en-GB"/>
+        </w:rPr>
+        <w:t>Technology Choice</w:t>
+      </w:r>
+    </w:p>
+    <w:p>
+      <w:pPr>
+        <w:rPr>
+          <w:lang w:val="en-US" w:eastAsia="en-GB"/>
+        </w:rPr>
+      </w:pPr>
+      <w:r>
+        <w:rPr>
+          <w:lang w:val="en-US" w:eastAsia="en-GB"/>
+        </w:rPr>
+        <w:t>Please describe what technology you have defined here. Please justify below, why. In case this component is not needed justify below.</w:t>
+      </w:r>
+    </w:p>
+    <w:p>
+      <w:pPr>
+        <w:rPr>
+          <w:lang w:val="en-US" w:eastAsia="en-GB"/>
+        </w:rPr>
+      </w:pPr>
+    </w:p>
+    <w:p>
+      <w:pPr>
+        <w:pStyle w:val="Heading3"/>
+        <w:rPr>
+          <w:lang w:val="en-US" w:eastAsia="en-GB"/>
+        </w:rPr>
+      </w:pPr>
+      <w:r>
+        <w:rPr>
+          <w:lang w:val="en-US" w:eastAsia="en-GB"/>
+        </w:rPr>
+        <w:t>Justification</w:t>
+      </w:r>
+    </w:p>
+    <w:p>
+      <w:pPr>
+        <w:rPr>
+          <w:lang w:val="en-US" w:eastAsia="en-GB"/>
+        </w:rPr>
+      </w:pPr>
+      <w:r>
+        <w:rPr>
+          <w:lang w:val="en-US" w:eastAsia="en-GB"/>
+        </w:rPr>
+        <w:t>Please justify your technology choices here.</w:t>
+      </w:r>
+    </w:p>
+    <w:p>
+      <w:pPr>
+        <w:rPr>
+          <w:lang w:val="en-US" w:eastAsia="en-GB"/>
+        </w:rPr>
+      </w:pPr>
+    </w:p>
+    <w:p>
+      <w:pPr>
+        <w:ind w:left="360"/>
+        <w:rPr>
+          <w:lang w:val="en-US" w:eastAsia="en-GB"/>
+        </w:rPr>
+      </w:pPr>
+    </w:p>
+    <w:p>
+      <w:pPr>
+        <w:pStyle w:val="Heading2"/>
+        <w:rPr>
+          <w:lang w:val="en-US" w:eastAsia="en-GB"/>
+        </w:rPr>
+      </w:pPr>
+      <w:bookmarkStart w:id="9" w:name="_Toc521456020"/>
+      <w:r>
+        <w:rPr>
+          <w:lang w:val="en-US" w:eastAsia="en-GB"/>
+        </w:rPr>
+        <w:t>Security, Information Governance and Systems Management</w:t>
+      </w:r>
+      <w:bookmarkEnd w:id="9"/>
+    </w:p>
+    <w:p>
+      <w:pPr>
+        <w:rPr>
+          <w:lang w:val="en-US" w:eastAsia="en-GB"/>
+        </w:rPr>
+      </w:pPr>
+    </w:p>
+    <w:p>
+      <w:pPr>
+        <w:pStyle w:val="Heading3"/>
+        <w:rPr>
+          <w:lang w:val="en-US" w:eastAsia="en-GB"/>
+        </w:rPr>
+      </w:pPr>
+      <w:r>
+        <w:rPr>
+          <w:lang w:val="en-US" w:eastAsia="en-GB"/>
+        </w:rPr>
         <w:lastRenderedPageBreak/>
-        <w:t>D</w:t>
-      </w:r>
-      <w:r>
-        <w:rPr>
-          <w:lang w:val="en-US" w:eastAsia="en-GB"/>
-        </w:rPr>
-        <w:t>ata Repository</w:t>
-      </w:r>
-      <w:bookmarkEnd w:id="5"/>
+        <w:t>Technology Choice</w:t>
+      </w:r>
+    </w:p>
+    <w:p>
+      <w:pPr>
+        <w:rPr>
+          <w:lang w:val="en-US" w:eastAsia="en-GB"/>
+        </w:rPr>
+      </w:pPr>
+      <w:r>
+        <w:rPr>
+          <w:lang w:val="en-US" w:eastAsia="en-GB"/>
+        </w:rPr>
+        <w:t>Please describe what technology you have defined here. Please justify below, why. In case this component is not needed justify below.</w:t>
+      </w:r>
     </w:p>
     <w:p>
       <w:pPr>
@@ -748,433 +1197,6 @@
         <w:rPr>
           <w:lang w:val="en-US" w:eastAsia="en-GB"/>
         </w:rPr>
-        <w:t>Technology Choice</w:t>
-      </w:r>
-    </w:p>
-    <w:p>
-      <w:pPr>
-        <w:rPr>
-          <w:lang w:val="en-US" w:eastAsia="en-GB"/>
-        </w:rPr>
-      </w:pPr>
-      <w:r>
-        <w:rPr>
-          <w:lang w:val="en-US" w:eastAsia="en-GB"/>
-        </w:rPr>
-        <w:t>Please describe what technology you have defined here. Please justify below, why. In case this component is not needed justify below.</w:t>
-      </w:r>
-    </w:p>
-    <w:p>
-      <w:pPr>
-        <w:rPr>
-          <w:lang w:val="en-US" w:eastAsia="en-GB"/>
-        </w:rPr>
-      </w:pPr>
-    </w:p>
-    <w:p>
-      <w:pPr>
-        <w:pStyle w:val="Heading3"/>
-        <w:rPr>
-          <w:lang w:val="en-US" w:eastAsia="en-GB"/>
-        </w:rPr>
-      </w:pPr>
-      <w:r>
-        <w:rPr>
-          <w:lang w:val="en-US" w:eastAsia="en-GB"/>
-        </w:rPr>
-        <w:t>Justification</w:t>
-      </w:r>
-    </w:p>
-    <w:p>
-      <w:pPr>
-        <w:rPr>
-          <w:lang w:val="en-US" w:eastAsia="en-GB"/>
-        </w:rPr>
-      </w:pPr>
-      <w:r>
-        <w:rPr>
-          <w:lang w:val="en-US" w:eastAsia="en-GB"/>
-        </w:rPr>
-        <w:t>Please justify your technology choices here.</w:t>
-      </w:r>
-    </w:p>
-    <w:p>
-      <w:pPr>
-        <w:rPr>
-          <w:lang w:val="en-US" w:eastAsia="en-GB"/>
-        </w:rPr>
-      </w:pPr>
-    </w:p>
-    <w:p>
-      <w:pPr>
-        <w:pStyle w:val="Heading2"/>
-        <w:rPr>
-          <w:lang w:val="en-US" w:eastAsia="en-GB"/>
-        </w:rPr>
-      </w:pPr>
-      <w:bookmarkStart w:id="6" w:name="_Toc521456011"/>
-      <w:r>
-        <w:rPr>
-          <w:lang w:val="en-US" w:eastAsia="en-GB"/>
-        </w:rPr>
-        <w:t>Discovery and Exploration</w:t>
-      </w:r>
-      <w:bookmarkEnd w:id="6"/>
-      <w:r>
-        <w:rPr>
-          <w:lang w:val="en-US" w:eastAsia="en-GB"/>
-        </w:rPr>
-        <w:t xml:space="preserve"> </w:t>
-      </w:r>
-    </w:p>
-    <w:p>
-      <w:pPr>
-        <w:rPr>
-          <w:lang w:val="en-US" w:eastAsia="en-GB"/>
-        </w:rPr>
-      </w:pPr>
-    </w:p>
-    <w:p>
-      <w:pPr>
-        <w:pStyle w:val="Heading3"/>
-        <w:rPr>
-          <w:lang w:val="en-US" w:eastAsia="en-GB"/>
-        </w:rPr>
-      </w:pPr>
-      <w:r>
-        <w:rPr>
-          <w:lang w:val="en-US" w:eastAsia="en-GB"/>
-        </w:rPr>
-        <w:t>Technology Choice</w:t>
-      </w:r>
-    </w:p>
-    <w:p>
-      <w:pPr>
-        <w:rPr>
-          <w:lang w:val="en-US" w:eastAsia="en-GB"/>
-        </w:rPr>
-      </w:pPr>
-      <w:r>
-        <w:rPr>
-          <w:lang w:val="en-US" w:eastAsia="en-GB"/>
-        </w:rPr>
-        <w:t>Please describe what technology you have defined here. Please justify below, why. In case this component is not needed justify below.</w:t>
-      </w:r>
-    </w:p>
-    <w:p>
-      <w:pPr>
-        <w:rPr>
-          <w:lang w:val="en-US" w:eastAsia="en-GB"/>
-        </w:rPr>
-      </w:pPr>
-    </w:p>
-    <w:p>
-      <w:pPr>
-        <w:pStyle w:val="Heading3"/>
-        <w:rPr>
-          <w:lang w:val="en-US" w:eastAsia="en-GB"/>
-        </w:rPr>
-      </w:pPr>
-      <w:r>
-        <w:rPr>
-          <w:lang w:val="en-US" w:eastAsia="en-GB"/>
-        </w:rPr>
-        <w:t>Justification</w:t>
-      </w:r>
-    </w:p>
-    <w:p>
-      <w:pPr>
-        <w:rPr>
-          <w:lang w:val="en-US" w:eastAsia="en-GB"/>
-        </w:rPr>
-      </w:pPr>
-      <w:r>
-        <w:rPr>
-          <w:lang w:val="en-US" w:eastAsia="en-GB"/>
-        </w:rPr>
-        <w:t>Please justify your technology choices here.</w:t>
-      </w:r>
-    </w:p>
-    <w:p>
-      <w:pPr>
-        <w:rPr>
-          <w:lang w:val="en-US" w:eastAsia="en-GB"/>
-        </w:rPr>
-      </w:pPr>
-    </w:p>
-    <w:p>
-      <w:pPr>
-        <w:rPr>
-          <w:lang w:val="en-US" w:eastAsia="en-GB"/>
-        </w:rPr>
-      </w:pPr>
-    </w:p>
-    <w:p>
-      <w:pPr>
-        <w:pStyle w:val="Heading2"/>
-        <w:rPr>
-          <w:lang w:val="en-US" w:eastAsia="en-GB"/>
-        </w:rPr>
-      </w:pPr>
-      <w:bookmarkStart w:id="7" w:name="_Toc521456013"/>
-      <w:r>
-        <w:rPr>
-          <w:lang w:val="en-US" w:eastAsia="en-GB"/>
-        </w:rPr>
-        <w:t>Actionable Insights</w:t>
-      </w:r>
-      <w:bookmarkEnd w:id="7"/>
-    </w:p>
-    <w:p>
-      <w:pPr>
-        <w:rPr>
-          <w:lang w:val="en-US" w:eastAsia="en-GB"/>
-        </w:rPr>
-      </w:pPr>
-    </w:p>
-    <w:p>
-      <w:pPr>
-        <w:pStyle w:val="Heading3"/>
-        <w:rPr>
-          <w:lang w:val="en-US" w:eastAsia="en-GB"/>
-        </w:rPr>
-      </w:pPr>
-      <w:r>
-        <w:rPr>
-          <w:lang w:val="en-US" w:eastAsia="en-GB"/>
-        </w:rPr>
-        <w:t>Technology Choice</w:t>
-      </w:r>
-    </w:p>
-    <w:p>
-      <w:pPr>
-        <w:rPr>
-          <w:lang w:val="en-US" w:eastAsia="en-GB"/>
-        </w:rPr>
-      </w:pPr>
-      <w:r>
-        <w:rPr>
-          <w:lang w:val="en-US" w:eastAsia="en-GB"/>
-        </w:rPr>
-        <w:t>Please describe what technology you have defined here. Please justify below, why. In case this component is not needed justify below.</w:t>
-      </w:r>
-    </w:p>
-    <w:p>
-      <w:pPr>
-        <w:rPr>
-          <w:lang w:val="en-US" w:eastAsia="en-GB"/>
-        </w:rPr>
-      </w:pPr>
-    </w:p>
-    <w:p>
-      <w:pPr>
-        <w:pStyle w:val="Heading3"/>
-        <w:rPr>
-          <w:lang w:val="en-US" w:eastAsia="en-GB"/>
-        </w:rPr>
-      </w:pPr>
-      <w:r>
-        <w:rPr>
-          <w:lang w:val="en-US" w:eastAsia="en-GB"/>
-        </w:rPr>
-        <w:t>Justification</w:t>
-      </w:r>
-    </w:p>
-    <w:p>
-      <w:pPr>
-        <w:rPr>
-          <w:lang w:val="en-US" w:eastAsia="en-GB"/>
-        </w:rPr>
-      </w:pPr>
-      <w:r>
-        <w:rPr>
-          <w:lang w:val="en-US" w:eastAsia="en-GB"/>
-        </w:rPr>
-        <w:t>Please justify your technology choices here.</w:t>
-      </w:r>
-    </w:p>
-    <w:p>
-      <w:pPr>
-        <w:rPr>
-          <w:lang w:val="en-US" w:eastAsia="en-GB"/>
-        </w:rPr>
-      </w:pPr>
-    </w:p>
-    <w:p>
-      <w:pPr>
-        <w:rPr>
-          <w:lang w:val="en-US" w:eastAsia="en-GB"/>
-        </w:rPr>
-      </w:pPr>
-    </w:p>
-    <w:p>
-      <w:pPr>
-        <w:pStyle w:val="Heading2"/>
-        <w:rPr>
-          <w:lang w:val="en-US" w:eastAsia="en-GB"/>
-        </w:rPr>
-      </w:pPr>
-      <w:bookmarkStart w:id="8" w:name="_Toc521456017"/>
-      <w:r>
-        <w:rPr>
-          <w:lang w:val="en-US" w:eastAsia="en-GB"/>
-        </w:rPr>
-        <w:t>Applications / Data Products</w:t>
-      </w:r>
-      <w:bookmarkEnd w:id="8"/>
-    </w:p>
-    <w:p>
-      <w:pPr>
-        <w:rPr>
-          <w:lang w:val="en-US" w:eastAsia="en-GB"/>
-        </w:rPr>
-      </w:pPr>
-    </w:p>
-    <w:p>
-      <w:pPr>
-        <w:pStyle w:val="Heading3"/>
-        <w:rPr>
-          <w:lang w:val="en-US" w:eastAsia="en-GB"/>
-        </w:rPr>
-      </w:pPr>
-      <w:r>
-        <w:rPr>
-          <w:lang w:val="en-US" w:eastAsia="en-GB"/>
-        </w:rPr>
-        <w:t>Technology Choice</w:t>
-      </w:r>
-    </w:p>
-    <w:p>
-      <w:pPr>
-        <w:rPr>
-          <w:lang w:val="en-US" w:eastAsia="en-GB"/>
-        </w:rPr>
-      </w:pPr>
-      <w:r>
-        <w:rPr>
-          <w:lang w:val="en-US" w:eastAsia="en-GB"/>
-        </w:rPr>
-        <w:t>Please describe what technology you have defined here. Please justify below, why. In case this component is not needed justify below.</w:t>
-      </w:r>
-    </w:p>
-    <w:p>
-      <w:pPr>
-        <w:rPr>
-          <w:lang w:val="en-US" w:eastAsia="en-GB"/>
-        </w:rPr>
-      </w:pPr>
-    </w:p>
-    <w:p>
-      <w:pPr>
-        <w:pStyle w:val="Heading3"/>
-        <w:rPr>
-          <w:lang w:val="en-US" w:eastAsia="en-GB"/>
-        </w:rPr>
-      </w:pPr>
-      <w:r>
-        <w:rPr>
-          <w:lang w:val="en-US" w:eastAsia="en-GB"/>
-        </w:rPr>
-        <w:t>Justification</w:t>
-      </w:r>
-    </w:p>
-    <w:p>
-      <w:pPr>
-        <w:rPr>
-          <w:lang w:val="en-US" w:eastAsia="en-GB"/>
-        </w:rPr>
-      </w:pPr>
-      <w:r>
-        <w:rPr>
-          <w:lang w:val="en-US" w:eastAsia="en-GB"/>
-        </w:rPr>
-        <w:t>Please justify your technology choices here.</w:t>
-      </w:r>
-    </w:p>
-    <w:p>
-      <w:pPr>
-        <w:rPr>
-          <w:lang w:val="en-US" w:eastAsia="en-GB"/>
-        </w:rPr>
-      </w:pPr>
-    </w:p>
-    <w:p>
-      <w:pPr>
-        <w:ind w:left="360"/>
-        <w:rPr>
-          <w:lang w:val="en-US" w:eastAsia="en-GB"/>
-        </w:rPr>
-      </w:pPr>
-    </w:p>
-    <w:p>
-      <w:pPr>
-        <w:pStyle w:val="Heading2"/>
-        <w:rPr>
-          <w:lang w:val="en-US" w:eastAsia="en-GB"/>
-        </w:rPr>
-      </w:pPr>
-      <w:bookmarkStart w:id="9" w:name="_Toc521456020"/>
-      <w:r>
-        <w:rPr>
-          <w:lang w:val="en-US" w:eastAsia="en-GB"/>
-        </w:rPr>
-        <w:t>Security, Information Governance and Systems Management</w:t>
-      </w:r>
-      <w:bookmarkEnd w:id="9"/>
-    </w:p>
-    <w:p>
-      <w:pPr>
-        <w:rPr>
-          <w:lang w:val="en-US" w:eastAsia="en-GB"/>
-        </w:rPr>
-      </w:pPr>
-    </w:p>
-    <w:p>
-      <w:pPr>
-        <w:pStyle w:val="Heading3"/>
-        <w:rPr>
-          <w:lang w:val="en-US" w:eastAsia="en-GB"/>
-        </w:rPr>
-      </w:pPr>
-      <w:r>
-        <w:rPr>
-          <w:lang w:val="en-US" w:eastAsia="en-GB"/>
-        </w:rPr>
-        <w:t>Technology Choice</w:t>
-      </w:r>
-    </w:p>
-    <w:p>
-      <w:pPr>
-        <w:rPr>
-          <w:lang w:val="en-US" w:eastAsia="en-GB"/>
-        </w:rPr>
-      </w:pPr>
-      <w:r>
-        <w:rPr>
-          <w:lang w:val="en-US" w:eastAsia="en-GB"/>
-        </w:rPr>
-        <w:t>Please describe what technology you have defined here. Please justify below, why. In case this component is not needed justify below.</w:t>
-      </w:r>
-    </w:p>
-    <w:p>
-      <w:pPr>
-        <w:rPr>
-          <w:lang w:val="en-US" w:eastAsia="en-GB"/>
-        </w:rPr>
-      </w:pPr>
-    </w:p>
-    <w:p>
-      <w:pPr>
-        <w:pStyle w:val="Heading3"/>
-        <w:rPr>
-          <w:lang w:val="en-US" w:eastAsia="en-GB"/>
-        </w:rPr>
-      </w:pPr>
-      <w:r>
-        <w:rPr>
-          <w:lang w:val="en-US" w:eastAsia="en-GB"/>
-        </w:rPr>
-        <w:lastRenderedPageBreak/>
         <w:t>Justification</w:t>
       </w:r>
     </w:p>

--- a/Documents/Lightweight_IBM Cloud_Garage_Method_for_Data_Science_ADD_Template.docx
+++ b/Documents/Lightweight_IBM Cloud_Garage_Method_for_Data_Science_ADD_Template.docx
@@ -312,13 +312,6 @@
     </w:p>
     <w:p>
       <w:pPr>
-        <w:rPr>
-          <w:lang w:val="en-US" w:eastAsia="en-GB"/>
-        </w:rPr>
-      </w:pPr>
-    </w:p>
-    <w:p>
-      <w:pPr>
         <w:pStyle w:val="Heading3"/>
         <w:rPr>
           <w:lang w:val="en-US" w:eastAsia="en-GB"/>
@@ -448,13 +441,6 @@
     </w:p>
     <w:p>
       <w:pPr>
-        <w:rPr>
-          <w:lang w:val="en-US" w:eastAsia="en-GB"/>
-        </w:rPr>
-      </w:pPr>
-    </w:p>
-    <w:p>
-      <w:pPr>
         <w:pStyle w:val="Heading3"/>
         <w:rPr>
           <w:lang w:val="en-US" w:eastAsia="en-GB"/>
@@ -478,7 +464,7 @@
         <w:rPr>
           <w:lang w:val="en-US" w:eastAsia="en-GB"/>
         </w:rPr>
-        <w:t>Please describe what technology you have defined here. Please justify below, why. In case this component is not needed justify below.</w:t>
+        <w:t>Not used or apply</w:t>
       </w:r>
     </w:p>
     <w:p>
@@ -512,15 +498,22 @@
         <w:rPr>
           <w:lang w:val="en-US" w:eastAsia="en-GB"/>
         </w:rPr>
-        <w:t>Please justify your technology choices here.</w:t>
-      </w:r>
-    </w:p>
-    <w:p>
-      <w:pPr>
-        <w:rPr>
-          <w:lang w:val="en-US" w:eastAsia="en-GB"/>
-        </w:rPr>
-      </w:pPr>
+        <w:t xml:space="preserve">We are using python and </w:t>
+      </w:r>
+      <w:proofErr w:type="spellStart"/>
+      <w:r>
+        <w:rPr>
+          <w:lang w:val="en-US" w:eastAsia="en-GB"/>
+        </w:rPr>
+        <w:t>wget</w:t>
+      </w:r>
+      <w:proofErr w:type="spellEnd"/>
+      <w:r>
+        <w:rPr>
+          <w:lang w:val="en-US" w:eastAsia="en-GB"/>
+        </w:rPr>
+        <w:t xml:space="preserve"> command to extract the information. Also, there are some python functions used to verify the data as well as to erase the old information in the system to avoid volume space consumption.</w:t>
+      </w:r>
     </w:p>
     <w:p>
       <w:pPr>
@@ -546,13 +539,6 @@
     </w:p>
     <w:p>
       <w:pPr>
-        <w:rPr>
-          <w:lang w:val="en-US" w:eastAsia="en-GB"/>
-        </w:rPr>
-      </w:pPr>
-    </w:p>
-    <w:p>
-      <w:pPr>
         <w:pStyle w:val="Heading3"/>
         <w:rPr>
           <w:lang w:val="en-US" w:eastAsia="en-GB"/>
@@ -575,7 +561,7 @@
         <w:rPr>
           <w:lang w:val="en-US" w:eastAsia="en-GB"/>
         </w:rPr>
-        <w:t>Please describe what technology you have defined here. Please justify below, why. In case this component is not needed justify below.</w:t>
+        <w:t>Not used or apply</w:t>
       </w:r>
     </w:p>
     <w:p>
@@ -609,15 +595,8 @@
         <w:rPr>
           <w:lang w:val="en-US" w:eastAsia="en-GB"/>
         </w:rPr>
-        <w:t>Please justify your technology choices here.</w:t>
-      </w:r>
-    </w:p>
-    <w:p>
-      <w:pPr>
-        <w:rPr>
-          <w:lang w:val="en-US" w:eastAsia="en-GB"/>
-        </w:rPr>
-      </w:pPr>
+        <w:t>The information is updated daily. Furthermore, this project does not used any “real-time” information to work. The information is collected daily morning.</w:t>
+      </w:r>
     </w:p>
     <w:p>
       <w:pPr>
@@ -650,13 +629,6 @@
     </w:p>
     <w:p>
       <w:pPr>
-        <w:rPr>
-          <w:lang w:val="en-US" w:eastAsia="en-GB"/>
-        </w:rPr>
-      </w:pPr>
-    </w:p>
-    <w:p>
-      <w:pPr>
         <w:pStyle w:val="Heading3"/>
         <w:rPr>
           <w:lang w:val="en-US" w:eastAsia="en-GB"/>
@@ -679,7 +651,7 @@
         <w:rPr>
           <w:lang w:val="en-US" w:eastAsia="en-GB"/>
         </w:rPr>
-        <w:t>Please describe what technology you have defined here. Please justify below, why. In case this component is not needed justify below.</w:t>
+        <w:t>The database is stored into a separate folder. This folder is checked continuously to verify the last information available.</w:t>
       </w:r>
     </w:p>
     <w:p>
@@ -713,15 +685,35 @@
         <w:rPr>
           <w:lang w:val="en-US" w:eastAsia="en-GB"/>
         </w:rPr>
-        <w:t>Please justify your technology choices here.</w:t>
-      </w:r>
-    </w:p>
-    <w:p>
-      <w:pPr>
-        <w:rPr>
-          <w:lang w:val="en-US" w:eastAsia="en-GB"/>
-        </w:rPr>
-      </w:pPr>
+        <w:t xml:space="preserve">There are two different sources for the data. The first is the daily database with all the information about the </w:t>
+      </w:r>
+      <w:proofErr w:type="spellStart"/>
+      <w:r>
+        <w:rPr>
+          <w:lang w:val="en-US" w:eastAsia="en-GB"/>
+        </w:rPr>
+        <w:t>CoVID</w:t>
+      </w:r>
+      <w:proofErr w:type="spellEnd"/>
+      <w:r>
+        <w:rPr>
+          <w:lang w:val="en-US" w:eastAsia="en-GB"/>
+        </w:rPr>
+        <w:t xml:space="preserve"> cases. The other file is a descriptor table with the different fields description to enrich the database.</w:t>
+      </w:r>
+    </w:p>
+    <w:p>
+      <w:pPr>
+        <w:rPr>
+          <w:lang w:val="en-US" w:eastAsia="en-GB"/>
+        </w:rPr>
+      </w:pPr>
+      <w:r>
+        <w:rPr>
+          <w:lang w:val="en-US" w:eastAsia="en-GB"/>
+        </w:rPr>
+        <w:t>The Mexican government decide to split the information in this form to reduce the volume size information.</w:t>
+      </w:r>
     </w:p>
     <w:p>
       <w:pPr>
@@ -742,6 +734,7 @@
         <w:rPr>
           <w:lang w:val="en-US" w:eastAsia="en-GB"/>
         </w:rPr>
+        <w:lastRenderedPageBreak/>
         <w:t>D</w:t>
       </w:r>
       <w:r>
@@ -754,13 +747,6 @@
     </w:p>
     <w:p>
       <w:pPr>
-        <w:rPr>
-          <w:lang w:val="en-US" w:eastAsia="en-GB"/>
-        </w:rPr>
-      </w:pPr>
-    </w:p>
-    <w:p>
-      <w:pPr>
         <w:pStyle w:val="Heading3"/>
         <w:rPr>
           <w:lang w:val="en-US" w:eastAsia="en-GB"/>
@@ -783,7 +769,35 @@
         <w:rPr>
           <w:lang w:val="en-US" w:eastAsia="en-GB"/>
         </w:rPr>
-        <w:t>Please describe what technology you have defined here. Please justify below, why. In case this component is not needed justify below.</w:t>
+        <w:t xml:space="preserve">The </w:t>
+      </w:r>
+      <w:proofErr w:type="spellStart"/>
+      <w:r>
+        <w:rPr>
+          <w:lang w:val="en-US" w:eastAsia="en-GB"/>
+        </w:rPr>
+        <w:t>CoVID</w:t>
+      </w:r>
+      <w:proofErr w:type="spellEnd"/>
+      <w:r>
+        <w:rPr>
+          <w:lang w:val="en-US" w:eastAsia="en-GB"/>
+        </w:rPr>
+        <w:t xml:space="preserve"> information is in special open source platform to be downloaded by anyone. This project will </w:t>
+      </w:r>
+      <w:proofErr w:type="gramStart"/>
+      <w:r>
+        <w:rPr>
+          <w:lang w:val="en-US" w:eastAsia="en-GB"/>
+        </w:rPr>
+        <w:t>stored</w:t>
+      </w:r>
+      <w:proofErr w:type="gramEnd"/>
+      <w:r>
+        <w:rPr>
+          <w:lang w:val="en-US" w:eastAsia="en-GB"/>
+        </w:rPr>
+        <w:t xml:space="preserve"> into GitHub.</w:t>
       </w:r>
     </w:p>
     <w:p>
@@ -817,7 +831,35 @@
         <w:rPr>
           <w:lang w:val="en-US" w:eastAsia="en-GB"/>
         </w:rPr>
-        <w:t>Please justify your technology choices here.</w:t>
+        <w:t xml:space="preserve">GitHub is very useful to control the versions and track the changes in the project. For that reason, the project is clearly </w:t>
+      </w:r>
+      <w:proofErr w:type="gramStart"/>
+      <w:r>
+        <w:rPr>
+          <w:lang w:val="en-US" w:eastAsia="en-GB"/>
+        </w:rPr>
+        <w:t>keep</w:t>
+      </w:r>
+      <w:proofErr w:type="gramEnd"/>
+      <w:r>
+        <w:rPr>
+          <w:lang w:val="en-US" w:eastAsia="en-GB"/>
+        </w:rPr>
+        <w:t xml:space="preserve"> into </w:t>
+      </w:r>
+      <w:proofErr w:type="spellStart"/>
+      <w:r>
+        <w:rPr>
+          <w:lang w:val="en-US" w:eastAsia="en-GB"/>
+        </w:rPr>
+        <w:t>github</w:t>
+      </w:r>
+      <w:proofErr w:type="spellEnd"/>
+      <w:r>
+        <w:rPr>
+          <w:lang w:val="en-US" w:eastAsia="en-GB"/>
+        </w:rPr>
+        <w:t xml:space="preserve"> and check continuously to analyze the information. On the other hand, it helps to create a user control to verify who changes or modify the project.</w:t>
       </w:r>
     </w:p>
     <w:p>
@@ -851,13 +893,6 @@
     </w:p>
     <w:p>
       <w:pPr>
-        <w:rPr>
-          <w:lang w:val="en-US" w:eastAsia="en-GB"/>
-        </w:rPr>
-      </w:pPr>
-    </w:p>
-    <w:p>
-      <w:pPr>
         <w:pStyle w:val="Heading3"/>
         <w:rPr>
           <w:lang w:val="en-US" w:eastAsia="en-GB"/>
@@ -880,7 +915,21 @@
         <w:rPr>
           <w:lang w:val="en-US" w:eastAsia="en-GB"/>
         </w:rPr>
-        <w:t>Please describe what technology you have defined here. Please justify below, why. In case this component is not needed justify below.</w:t>
+        <w:t xml:space="preserve">Python libraries such as Pandas, </w:t>
+      </w:r>
+      <w:proofErr w:type="spellStart"/>
+      <w:r>
+        <w:rPr>
+          <w:lang w:val="en-US" w:eastAsia="en-GB"/>
+        </w:rPr>
+        <w:t>numpy</w:t>
+      </w:r>
+      <w:proofErr w:type="spellEnd"/>
+      <w:r>
+        <w:rPr>
+          <w:lang w:val="en-US" w:eastAsia="en-GB"/>
+        </w:rPr>
+        <w:t>, seaborn and matplotlib will be used in the project</w:t>
       </w:r>
     </w:p>
     <w:p>
@@ -914,15 +963,8 @@
         <w:rPr>
           <w:lang w:val="en-US" w:eastAsia="en-GB"/>
         </w:rPr>
-        <w:t>Please justify your technology choices here.</w:t>
-      </w:r>
-    </w:p>
-    <w:p>
-      <w:pPr>
-        <w:rPr>
-          <w:lang w:val="en-US" w:eastAsia="en-GB"/>
-        </w:rPr>
-      </w:pPr>
+        <w:t>The database size was the key factor to decide use data exploration tools. On the other hand, the process can perform into a computer, but it will consume lot of time and resources. However, there are new cloud technologies that help us with this problem such as spark.</w:t>
+      </w:r>
     </w:p>
     <w:p>
       <w:pPr>
@@ -949,13 +991,6 @@
     </w:p>
     <w:p>
       <w:pPr>
-        <w:rPr>
-          <w:lang w:val="en-US" w:eastAsia="en-GB"/>
-        </w:rPr>
-      </w:pPr>
-    </w:p>
-    <w:p>
-      <w:pPr>
         <w:pStyle w:val="Heading3"/>
         <w:rPr>
           <w:lang w:val="en-US" w:eastAsia="en-GB"/>
@@ -978,7 +1013,7 @@
         <w:rPr>
           <w:lang w:val="en-US" w:eastAsia="en-GB"/>
         </w:rPr>
-        <w:t>Please describe what technology you have defined here. Please justify below, why. In case this component is not needed justify below.</w:t>
+        <w:t>Timeseries and forecasting</w:t>
       </w:r>
     </w:p>
     <w:p>
@@ -1012,7 +1047,7 @@
         <w:rPr>
           <w:lang w:val="en-US" w:eastAsia="en-GB"/>
         </w:rPr>
-        <w:t>Please justify your technology choices here.</w:t>
+        <w:t>The growth pattern can study and analyze using time series. In this brief study, the model will try to determine the principal factors to get sick. Nevertheless, there are many different variables that this study will not include such as the exposure in crowded events. On the other hand, this study should try to focus in several elements that can increase the probability to sick.</w:t>
       </w:r>
     </w:p>
     <w:p>
@@ -1047,13 +1082,6 @@
     </w:p>
     <w:p>
       <w:pPr>
-        <w:rPr>
-          <w:lang w:val="en-US" w:eastAsia="en-GB"/>
-        </w:rPr>
-      </w:pPr>
-    </w:p>
-    <w:p>
-      <w:pPr>
         <w:pStyle w:val="Heading3"/>
         <w:rPr>
           <w:lang w:val="en-US" w:eastAsia="en-GB"/>
@@ -1076,7 +1104,19 @@
         <w:rPr>
           <w:lang w:val="en-US" w:eastAsia="en-GB"/>
         </w:rPr>
-        <w:t>Please describe what technology you have defined here. Please justify below, why. In case this component is not needed justify below.</w:t>
+        <w:t xml:space="preserve">The information can easily display in many different </w:t>
+      </w:r>
+      <w:r>
+        <w:rPr>
+          <w:lang w:val="en-US" w:eastAsia="en-GB"/>
+        </w:rPr>
+        <w:t>formats</w:t>
+      </w:r>
+      <w:r>
+        <w:rPr>
+          <w:lang w:val="en-US" w:eastAsia="en-GB"/>
+        </w:rPr>
+        <w:t>. Nevertheless, the most used is power point slides.</w:t>
       </w:r>
     </w:p>
     <w:p>
@@ -1110,15 +1150,22 @@
         <w:rPr>
           <w:lang w:val="en-US" w:eastAsia="en-GB"/>
         </w:rPr>
-        <w:t>Please justify your technology choices here.</w:t>
-      </w:r>
-    </w:p>
-    <w:p>
-      <w:pPr>
-        <w:rPr>
-          <w:lang w:val="en-US" w:eastAsia="en-GB"/>
-        </w:rPr>
-      </w:pPr>
+        <w:t xml:space="preserve">There are many different visualization tools such as Qlik Sense or Tableau, but these tools are not free and most of the time needs to connect to a server to display the dashboard. For that reason, we can use matplotlib and seaborn in python to construct the graphics and displayed in power point. Maybe, the graphics will not be dynamic, but the information can show to anyone </w:t>
+      </w:r>
+      <w:proofErr w:type="gramStart"/>
+      <w:r>
+        <w:rPr>
+          <w:lang w:val="en-US" w:eastAsia="en-GB"/>
+        </w:rPr>
+        <w:t>and also</w:t>
+      </w:r>
+      <w:proofErr w:type="gramEnd"/>
+      <w:r>
+        <w:rPr>
+          <w:lang w:val="en-US" w:eastAsia="en-GB"/>
+        </w:rPr>
+        <w:t xml:space="preserve"> in the news.</w:t>
+      </w:r>
     </w:p>
     <w:p>
       <w:pPr>
@@ -1140,19 +1187,13 @@
         <w:rPr>
           <w:lang w:val="en-US" w:eastAsia="en-GB"/>
         </w:rPr>
+        <w:lastRenderedPageBreak/>
         <w:t>Security, Information Governance and Systems Management</w:t>
       </w:r>
       <w:bookmarkEnd w:id="9"/>
     </w:p>
     <w:p>
       <w:pPr>
-        <w:rPr>
-          <w:lang w:val="en-US" w:eastAsia="en-GB"/>
-        </w:rPr>
-      </w:pPr>
-    </w:p>
-    <w:p>
-      <w:pPr>
         <w:pStyle w:val="Heading3"/>
         <w:rPr>
           <w:lang w:val="en-US" w:eastAsia="en-GB"/>
@@ -1162,7 +1203,6 @@
         <w:rPr>
           <w:lang w:val="en-US" w:eastAsia="en-GB"/>
         </w:rPr>
-        <w:lastRenderedPageBreak/>
         <w:t>Technology Choice</w:t>
       </w:r>
     </w:p>
@@ -1176,7 +1216,21 @@
         <w:rPr>
           <w:lang w:val="en-US" w:eastAsia="en-GB"/>
         </w:rPr>
-        <w:t>Please describe what technology you have defined here. Please justify below, why. In case this component is not needed justify below.</w:t>
+        <w:t xml:space="preserve">The </w:t>
+      </w:r>
+      <w:proofErr w:type="spellStart"/>
+      <w:r>
+        <w:rPr>
+          <w:lang w:val="en-US" w:eastAsia="en-GB"/>
+        </w:rPr>
+        <w:t>CoVID</w:t>
+      </w:r>
+      <w:proofErr w:type="spellEnd"/>
+      <w:r>
+        <w:rPr>
+          <w:lang w:val="en-US" w:eastAsia="en-GB"/>
+        </w:rPr>
+        <w:t xml:space="preserve"> database is uploaded by the Mexican government daily. Furthermore, this information needs to be downloaded by a python process once a day. It is preferably to do that in the morning and analyze the information.</w:t>
       </w:r>
     </w:p>
     <w:p>
@@ -1210,15 +1264,8 @@
         <w:rPr>
           <w:lang w:val="en-US" w:eastAsia="en-GB"/>
         </w:rPr>
-        <w:t>Please justify your technology choices here.</w:t>
-      </w:r>
-    </w:p>
-    <w:p>
-      <w:pPr>
-        <w:rPr>
-          <w:lang w:val="en-US" w:eastAsia="en-GB"/>
-        </w:rPr>
-      </w:pPr>
+        <w:t>Every day, the Mexican government collect the information from all the hospitals and keep into a database. This database is uploaded to an open source repository. The information can check by anyone to verify the numbers that are daily shown in the news.</w:t>
+      </w:r>
     </w:p>
     <w:p>
       <w:pPr>
